--- a/final project/project_report.docx
+++ b/final project/project_report.docx
@@ -151,22 +151,37 @@
         </w:rPr>
       </w:pPr>
       <w:r>
-        <w:rPr>
-          <w:sz w:val="26"/>
-          <w:szCs w:val="26"/>
-        </w:rPr>
-        <w:t>2.</w:t>
-      </w:r>
-    </w:p>
-    <w:p>
-      <w:pPr>
-        <w:pStyle w:val="Normal"/>
-        <w:spacing w:lineRule="auto" w:line="360"/>
-        <w:jc w:val="left"/>
-        <w:rPr>
-          <w:sz w:val="26"/>
-          <w:szCs w:val="26"/>
-        </w:rPr>
+        <w:rPr/>
+      </w:r>
+    </w:p>
+    <w:p>
+      <w:pPr>
+        <w:pStyle w:val="Normal"/>
+        <w:spacing w:lineRule="auto" w:line="360"/>
+        <w:jc w:val="left"/>
+        <w:rPr/>
+      </w:pPr>
+      <w:r>
+        <w:rPr>
+          <w:sz w:val="26"/>
+          <w:szCs w:val="26"/>
+        </w:rPr>
+        <w:t>2</w:t>
+      </w:r>
+      <w:r>
+        <w:rPr>
+          <w:sz w:val="26"/>
+          <w:szCs w:val="26"/>
+        </w:rPr>
+        <w:t>.</w:t>
+      </w:r>
+    </w:p>
+    <w:p>
+      <w:pPr>
+        <w:pStyle w:val="Normal"/>
+        <w:spacing w:lineRule="auto" w:line="360"/>
+        <w:jc w:val="left"/>
+        <w:rPr/>
       </w:pPr>
       <w:r>
         <w:rPr>
@@ -174,7 +189,171 @@
           <w:szCs w:val="26"/>
         </w:rPr>
         <w:tab/>
-        <w:t>a)For this project,  the first task is to perform block matching with 3x3 and 9x9 block. Then we need to generate a disparity map for each block, using the Sum of Squared Differences Calculation. Then we get 2 disparity maps. With those disparity maps, we need to calculate the Mean Squared Error. Then, we use dynamic programming approach to get the longest common subsequent pixel value of the two images(from left to right) to get the disparity map. Repeat the dynamic programming approach from the right image to the left image. And calculate the Mean Squared Error for the two disparity maps generated by dynamic programming.</w:t>
+        <w:t xml:space="preserve">a)For this project, </w:t>
+      </w:r>
+      <w:r>
+        <w:rPr>
+          <w:sz w:val="26"/>
+          <w:szCs w:val="26"/>
+        </w:rPr>
+        <w:t>the main idea is to estimate the depth of the real object in the image by comparing the distance of 2 images, such as left image and right image. Then the comparison of distances is called disparity. By generating disparity maps, one can estimate the depth of the object.</w:t>
+      </w:r>
+    </w:p>
+    <w:p>
+      <w:pPr>
+        <w:pStyle w:val="Normal"/>
+        <w:spacing w:lineRule="auto" w:line="360"/>
+        <w:jc w:val="left"/>
+        <w:rPr/>
+      </w:pPr>
+      <w:r>
+        <w:rPr>
+          <w:sz w:val="26"/>
+          <w:szCs w:val="26"/>
+        </w:rPr>
+        <w:tab/>
+        <w:t>b)</w:t>
+      </w:r>
+      <w:r>
+        <w:rPr>
+          <w:sz w:val="26"/>
+          <w:szCs w:val="26"/>
+        </w:rPr>
+        <w:t xml:space="preserve"> the first task is to perform block matching with 3x3 and 9x9 block. Then we need to generate a disparity map for each block, using the Sum of Squared Differences Calculation. Then we get 2 disparity maps. With those disparity maps, we need to calculate the Mean Squared Error. Then, we use dynamic programming approach to get the longest common subsequent pixel value of the two images(from left to right) to get the disparity map. Repeat the dynamic programming approach from the right image to the left image. And calculate the Mean Squared Error for the two disparity maps generated by dynamic programming.</w:t>
+      </w:r>
+    </w:p>
+    <w:p>
+      <w:pPr>
+        <w:pStyle w:val="Normal"/>
+        <w:spacing w:lineRule="auto" w:line="360"/>
+        <w:jc w:val="left"/>
+        <w:rPr>
+          <w:sz w:val="26"/>
+          <w:szCs w:val="26"/>
+        </w:rPr>
+      </w:pPr>
+      <w:r>
+        <w:rPr/>
+      </w:r>
+    </w:p>
+    <w:p>
+      <w:pPr>
+        <w:pStyle w:val="Normal"/>
+        <w:spacing w:lineRule="auto" w:line="360"/>
+        <w:jc w:val="left"/>
+        <w:rPr/>
+      </w:pPr>
+      <w:r>
+        <w:rPr>
+          <w:sz w:val="26"/>
+          <w:szCs w:val="26"/>
+        </w:rPr>
+        <w:t>3.</w:t>
+      </w:r>
+    </w:p>
+    <w:p>
+      <w:pPr>
+        <w:pStyle w:val="Normal"/>
+        <w:spacing w:lineRule="auto" w:line="360"/>
+        <w:jc w:val="left"/>
+        <w:rPr/>
+      </w:pPr>
+      <w:r>
+        <w:rPr>
+          <w:sz w:val="26"/>
+          <w:szCs w:val="26"/>
+        </w:rPr>
+        <w:t>4. I’m on an individual team</w:t>
+      </w:r>
+    </w:p>
+    <w:p>
+      <w:pPr>
+        <w:pStyle w:val="Normal"/>
+        <w:spacing w:lineRule="auto" w:line="360"/>
+        <w:jc w:val="left"/>
+        <w:rPr/>
+      </w:pPr>
+      <w:r>
+        <w:rPr>
+          <w:sz w:val="26"/>
+          <w:szCs w:val="26"/>
+        </w:rPr>
+        <w:t>5.</w:t>
+      </w:r>
+    </w:p>
+    <w:p>
+      <w:pPr>
+        <w:pStyle w:val="Normal"/>
+        <w:spacing w:lineRule="auto" w:line="360"/>
+        <w:jc w:val="left"/>
+        <w:rPr/>
+      </w:pPr>
+      <w:r>
+        <w:rPr>
+          <w:sz w:val="26"/>
+          <w:szCs w:val="26"/>
+        </w:rPr>
+        <w:t>Nov 7 – Nov 14 : Block Matching 3x3 (Already started)</w:t>
+      </w:r>
+    </w:p>
+    <w:p>
+      <w:pPr>
+        <w:pStyle w:val="Normal"/>
+        <w:spacing w:lineRule="auto" w:line="360"/>
+        <w:jc w:val="left"/>
+        <w:rPr/>
+      </w:pPr>
+      <w:r>
+        <w:rPr>
+          <w:sz w:val="26"/>
+          <w:szCs w:val="26"/>
+        </w:rPr>
+        <w:t>Nov 14 – Nov 21 : Block Matching 3x3 and Final Project Status Report</w:t>
+      </w:r>
+    </w:p>
+    <w:p>
+      <w:pPr>
+        <w:pStyle w:val="Normal"/>
+        <w:spacing w:lineRule="auto" w:line="360"/>
+        <w:jc w:val="left"/>
+        <w:rPr/>
+      </w:pPr>
+      <w:r>
+        <w:rPr>
+          <w:sz w:val="26"/>
+          <w:szCs w:val="26"/>
+        </w:rPr>
+        <w:t>Nov 21 – Nov 28 : Block Matching 3x3 and 9x9</w:t>
+      </w:r>
+    </w:p>
+    <w:p>
+      <w:pPr>
+        <w:pStyle w:val="Normal"/>
+        <w:spacing w:lineRule="auto" w:line="360"/>
+        <w:jc w:val="left"/>
+        <w:rPr/>
+      </w:pPr>
+      <w:r>
+        <w:rPr>
+          <w:sz w:val="26"/>
+          <w:szCs w:val="26"/>
+        </w:rPr>
+        <w:t>Nov 28 – Dec 5: Dynamic Programming approach</w:t>
+      </w:r>
+    </w:p>
+    <w:p>
+      <w:pPr>
+        <w:pStyle w:val="Normal"/>
+        <w:spacing w:lineRule="auto" w:line="360"/>
+        <w:jc w:val="left"/>
+        <w:rPr/>
+      </w:pPr>
+      <w:r>
+        <w:rPr>
+          <w:sz w:val="26"/>
+          <w:szCs w:val="26"/>
+        </w:rPr>
+        <w:t>Dec 5 – Dec 12: Finish Project/Final Project Report</w:t>
       </w:r>
     </w:p>
     <w:sectPr>
@@ -184,6 +363,7 @@
       <w:pgNumType w:fmt="decimal"/>
       <w:formProt w:val="false"/>
       <w:textDirection w:val="lrTb"/>
+      <w:docGrid w:type="default" w:linePitch="240" w:charSpace="4294961151"/>
     </w:sectPr>
   </w:body>
 </w:document>
@@ -195,15 +375,12 @@
     <w:rPrDefault>
       <w:rPr>
         <w:rFonts w:ascii="Liberation Serif" w:hAnsi="Liberation Serif" w:eastAsia="Noto Sans CJK SC Regular" w:cs="FreeSans"/>
-        <w:sz w:val="24"/>
         <w:szCs w:val="24"/>
         <w:lang w:val="en-US" w:eastAsia="zh-CN" w:bidi="hi-IN"/>
       </w:rPr>
     </w:rPrDefault>
     <w:pPrDefault>
-      <w:pPr>
-        <w:widowControl/>
-      </w:pPr>
+      <w:pPr/>
     </w:pPrDefault>
   </w:docDefaults>
   <w:style w:type="paragraph" w:styleId="Normal">
@@ -211,10 +388,12 @@
     <w:qFormat/>
     <w:pPr>
       <w:widowControl/>
+      <w:bidi w:val="0"/>
+      <w:jc w:val="left"/>
     </w:pPr>
     <w:rPr>
       <w:rFonts w:ascii="Liberation Serif" w:hAnsi="Liberation Serif" w:eastAsia="Noto Sans CJK SC Regular" w:cs="FreeSans"/>
-      <w:color w:val="auto"/>
+      <w:color w:val="00000A"/>
       <w:sz w:val="24"/>
       <w:szCs w:val="24"/>
       <w:lang w:val="en-US" w:eastAsia="zh-CN" w:bidi="hi-IN"/>

--- a/final project/project_report.docx
+++ b/final project/project_report.docx
@@ -151,7 +151,10 @@
         </w:rPr>
       </w:pPr>
       <w:r>
-        <w:rPr/>
+        <w:rPr>
+          <w:sz w:val="26"/>
+          <w:szCs w:val="26"/>
+        </w:rPr>
       </w:r>
     </w:p>
     <w:p>
@@ -166,14 +169,7 @@
           <w:sz w:val="26"/>
           <w:szCs w:val="26"/>
         </w:rPr>
-        <w:t>2</w:t>
-      </w:r>
-      <w:r>
-        <w:rPr>
-          <w:sz w:val="26"/>
-          <w:szCs w:val="26"/>
-        </w:rPr>
-        <w:t>.</w:t>
+        <w:t>2.</w:t>
       </w:r>
     </w:p>
     <w:p>
@@ -189,14 +185,7 @@
           <w:szCs w:val="26"/>
         </w:rPr>
         <w:tab/>
-        <w:t xml:space="preserve">a)For this project, </w:t>
-      </w:r>
-      <w:r>
-        <w:rPr>
-          <w:sz w:val="26"/>
-          <w:szCs w:val="26"/>
-        </w:rPr>
-        <w:t>the main idea is to estimate the depth of the real object in the image by comparing the distance of 2 images, such as left image and right image. Then the comparison of distances is called disparity. By generating disparity maps, one can estimate the depth of the object.</w:t>
+        <w:t>a)For this project, the main idea is to estimate the depth of the real object in the image by comparing the distance of 2 images, such as left image and right image. Then the comparison of distances is called disparity. By generating disparity maps, one can estimate the depth of the object.</w:t>
       </w:r>
     </w:p>
     <w:p>
@@ -212,14 +201,7 @@
           <w:szCs w:val="26"/>
         </w:rPr>
         <w:tab/>
-        <w:t>b)</w:t>
-      </w:r>
-      <w:r>
-        <w:rPr>
-          <w:sz w:val="26"/>
-          <w:szCs w:val="26"/>
-        </w:rPr>
-        <w:t xml:space="preserve"> the first task is to perform block matching with 3x3 and 9x9 block. Then we need to generate a disparity map for each block, using the Sum of Squared Differences Calculation. Then we get 2 disparity maps. With those disparity maps, we need to calculate the Mean Squared Error. Then, we use dynamic programming approach to get the longest common subsequent pixel value of the two images(from left to right) to get the disparity map. Repeat the dynamic programming approach from the right image to the left image. And calculate the Mean Squared Error for the two disparity maps generated by dynamic programming.</w:t>
+        <w:t>b) the first task is to perform block matching with 3x3 and 9x9 block. Then we need to generate a disparity map for each block, using the Sum of Squared Differences Calculation. Then we get 2 disparity maps. With those disparity maps, we need to calculate the Mean Squared Error. Then, we use dynamic programming approach to get the longest common subsequent pixel value of the two images(from left to right) to get the disparity map. Repeat the dynamic programming approach from the right image to the left image. And calculate the Mean Squared Error for the two disparity maps generated by dynamic programming.</w:t>
       </w:r>
     </w:p>
     <w:p>
@@ -233,7 +215,10 @@
         </w:rPr>
       </w:pPr>
       <w:r>
-        <w:rPr/>
+        <w:rPr>
+          <w:sz w:val="26"/>
+          <w:szCs w:val="26"/>
+        </w:rPr>
       </w:r>
     </w:p>
     <w:p>
@@ -244,11 +229,2348 @@
         <w:rPr/>
       </w:pPr>
       <w:r>
+        <mc:AlternateContent>
+          <mc:Choice Requires="wps">
+            <w:drawing>
+              <wp:anchor behindDoc="0" distT="0" distB="0" distL="0" distR="0" simplePos="0" locked="0" layoutInCell="1" allowOverlap="1" relativeHeight="2">
+                <wp:simplePos x="0" y="0"/>
+                <wp:positionH relativeFrom="column">
+                  <wp:posOffset>284480</wp:posOffset>
+                </wp:positionH>
+                <wp:positionV relativeFrom="paragraph">
+                  <wp:posOffset>139065</wp:posOffset>
+                </wp:positionV>
+                <wp:extent cx="1024890" cy="512445"/>
+                <wp:effectExtent l="0" t="0" r="0" b="0"/>
+                <wp:wrapNone/>
+                <wp:docPr id="1" name="Shape1"/>
+                <a:graphic xmlns:a="http://schemas.openxmlformats.org/drawingml/2006/main">
+                  <a:graphicData uri="http://schemas.microsoft.com/office/word/2010/wordprocessingShape">
+                    <wps:wsp>
+                      <wps:cNvSpPr/>
+                      <wps:spPr>
+                        <a:xfrm>
+                          <a:off x="0" y="0"/>
+                          <a:ext cx="1024200" cy="511920"/>
+                        </a:xfrm>
+                        <a:prstGeom prst="rect">
+                          <a:avLst/>
+                        </a:prstGeom>
+                        <a:solidFill>
+                          <a:srgbClr val="729fcf"/>
+                        </a:solidFill>
+                        <a:ln>
+                          <a:solidFill>
+                            <a:srgbClr val="3465a4"/>
+                          </a:solidFill>
+                        </a:ln>
+                      </wps:spPr>
+                      <wps:style>
+                        <a:lnRef idx="0"/>
+                        <a:fillRef idx="0"/>
+                        <a:effectRef idx="0"/>
+                        <a:fontRef idx="minor"/>
+                      </wps:style>
+                      <wps:txbx>
+                        <w:txbxContent>
+                          <w:p>
+                            <w:pPr>
+                              <w:overflowPunct w:val="false"/>
+                              <w:rPr/>
+                            </w:pPr>
+                            <w:r>
+                              <w:rPr>
+                                <w:sz w:val="20"/>
+                                <w:color w:val="auto"/>
+                              </w:rPr>
+                              <w:t>2 INPUT IMAGES</w:t>
+                            </w:r>
+                          </w:p>
+                        </w:txbxContent>
+                      </wps:txbx>
+                      <wps:bodyPr lIns="0" rIns="0" tIns="0" bIns="0" anchor="ctr">
+                        <a:noAutofit/>
+                      </wps:bodyPr>
+                    </wps:wsp>
+                  </a:graphicData>
+                </a:graphic>
+              </wp:anchor>
+            </w:drawing>
+          </mc:Choice>
+          <mc:Fallback>
+            <w:pict>
+              <v:rect id="shape_0" ID="Shape1" fillcolor="#729fcf" stroked="t" style="position:absolute;margin-left:22.4pt;margin-top:10.95pt;width:80.6pt;height:40.25pt">
+                <v:textbox>
+                  <w:txbxContent>
+                    <w:p>
+                      <w:pPr>
+                        <w:overflowPunct w:val="false"/>
+                        <w:rPr/>
+                      </w:pPr>
+                      <w:r>
+                        <w:rPr>
+                          <w:sz w:val="20"/>
+                          <w:color w:val="auto"/>
+                        </w:rPr>
+                        <w:t>2 INPUT IMAGES</w:t>
+                      </w:r>
+                    </w:p>
+                  </w:txbxContent>
+                </v:textbox>
+                <w10:wrap type="none"/>
+                <v:fill o:detectmouseclick="t" color2="#8d6030"/>
+                <v:stroke color="#3465a4" joinstyle="round" endcap="flat"/>
+              </v:rect>
+            </w:pict>
+          </mc:Fallback>
+        </mc:AlternateContent>
+        <mc:AlternateContent>
+          <mc:Choice Requires="wps">
+            <w:drawing>
+              <wp:anchor behindDoc="0" distT="0" distB="0" distL="0" distR="0" simplePos="0" locked="0" layoutInCell="1" allowOverlap="1" relativeHeight="3">
+                <wp:simplePos x="0" y="0"/>
+                <wp:positionH relativeFrom="column">
+                  <wp:posOffset>1678305</wp:posOffset>
+                </wp:positionH>
+                <wp:positionV relativeFrom="paragraph">
+                  <wp:posOffset>126365</wp:posOffset>
+                </wp:positionV>
+                <wp:extent cx="1024890" cy="512445"/>
+                <wp:effectExtent l="0" t="0" r="0" b="0"/>
+                <wp:wrapNone/>
+                <wp:docPr id="2" name="Shape1"/>
+                <a:graphic xmlns:a="http://schemas.openxmlformats.org/drawingml/2006/main">
+                  <a:graphicData uri="http://schemas.microsoft.com/office/word/2010/wordprocessingShape">
+                    <wps:wsp>
+                      <wps:cNvSpPr/>
+                      <wps:spPr>
+                        <a:xfrm>
+                          <a:off x="0" y="0"/>
+                          <a:ext cx="1024200" cy="511920"/>
+                        </a:xfrm>
+                        <a:prstGeom prst="rect">
+                          <a:avLst/>
+                        </a:prstGeom>
+                        <a:solidFill>
+                          <a:srgbClr val="729fcf"/>
+                        </a:solidFill>
+                        <a:ln>
+                          <a:solidFill>
+                            <a:srgbClr val="3465a4"/>
+                          </a:solidFill>
+                        </a:ln>
+                      </wps:spPr>
+                      <wps:style>
+                        <a:lnRef idx="0"/>
+                        <a:fillRef idx="0"/>
+                        <a:effectRef idx="0"/>
+                        <a:fontRef idx="minor"/>
+                      </wps:style>
+                      <wps:txbx>
+                        <w:txbxContent>
+                          <w:p>
+                            <w:pPr>
+                              <w:overflowPunct w:val="false"/>
+                              <w:rPr/>
+                            </w:pPr>
+                            <w:r>
+                              <w:rPr>
+                                <w:sz w:val="20"/>
+                                <w:color w:val="auto"/>
+                              </w:rPr>
+                              <w:t xml:space="preserve">BLOCK MATCHING </w:t>
+                            </w:r>
+                          </w:p>
+                          <w:p>
+                            <w:pPr>
+                              <w:overflowPunct w:val="false"/>
+                              <w:rPr/>
+                            </w:pPr>
+                            <w:r>
+                              <w:rPr>
+                                <w:sz w:val="20"/>
+                                <w:color w:val="auto"/>
+                              </w:rPr>
+                              <w:t>3X3</w:t>
+                            </w:r>
+                          </w:p>
+                        </w:txbxContent>
+                      </wps:txbx>
+                      <wps:bodyPr lIns="0" rIns="0" tIns="0" bIns="0" anchor="ctr">
+                        <a:noAutofit/>
+                      </wps:bodyPr>
+                    </wps:wsp>
+                  </a:graphicData>
+                </a:graphic>
+              </wp:anchor>
+            </w:drawing>
+          </mc:Choice>
+          <mc:Fallback>
+            <w:pict>
+              <v:rect id="shape_0" ID="Shape1" fillcolor="#729fcf" stroked="t" style="position:absolute;margin-left:132.15pt;margin-top:9.95pt;width:80.6pt;height:40.25pt">
+                <v:textbox>
+                  <w:txbxContent>
+                    <w:p>
+                      <w:pPr>
+                        <w:overflowPunct w:val="false"/>
+                        <w:rPr/>
+                      </w:pPr>
+                      <w:r>
+                        <w:rPr>
+                          <w:sz w:val="20"/>
+                          <w:color w:val="auto"/>
+                        </w:rPr>
+                        <w:t xml:space="preserve">BLOCK MATCHING </w:t>
+                      </w:r>
+                    </w:p>
+                    <w:p>
+                      <w:pPr>
+                        <w:overflowPunct w:val="false"/>
+                        <w:rPr/>
+                      </w:pPr>
+                      <w:r>
+                        <w:rPr>
+                          <w:sz w:val="20"/>
+                          <w:color w:val="auto"/>
+                        </w:rPr>
+                        <w:t>3X3</w:t>
+                      </w:r>
+                    </w:p>
+                  </w:txbxContent>
+                </v:textbox>
+                <w10:wrap type="none"/>
+                <v:fill o:detectmouseclick="t" color2="#8d6030"/>
+                <v:stroke color="#3465a4" joinstyle="round" endcap="flat"/>
+              </v:rect>
+            </w:pict>
+          </mc:Fallback>
+        </mc:AlternateContent>
+        <mc:AlternateContent>
+          <mc:Choice Requires="wps">
+            <w:drawing>
+              <wp:anchor behindDoc="0" distT="0" distB="0" distL="0" distR="0" simplePos="0" locked="0" layoutInCell="1" allowOverlap="1" relativeHeight="4">
+                <wp:simplePos x="0" y="0"/>
+                <wp:positionH relativeFrom="column">
+                  <wp:posOffset>4718050</wp:posOffset>
+                </wp:positionH>
+                <wp:positionV relativeFrom="paragraph">
+                  <wp:posOffset>102235</wp:posOffset>
+                </wp:positionV>
+                <wp:extent cx="1024890" cy="512445"/>
+                <wp:effectExtent l="0" t="0" r="0" b="0"/>
+                <wp:wrapNone/>
+                <wp:docPr id="3" name="Shape1"/>
+                <a:graphic xmlns:a="http://schemas.openxmlformats.org/drawingml/2006/main">
+                  <a:graphicData uri="http://schemas.microsoft.com/office/word/2010/wordprocessingShape">
+                    <wps:wsp>
+                      <wps:cNvSpPr/>
+                      <wps:spPr>
+                        <a:xfrm>
+                          <a:off x="0" y="0"/>
+                          <a:ext cx="1024200" cy="511920"/>
+                        </a:xfrm>
+                        <a:prstGeom prst="rect">
+                          <a:avLst/>
+                        </a:prstGeom>
+                        <a:solidFill>
+                          <a:srgbClr val="729fcf"/>
+                        </a:solidFill>
+                        <a:ln>
+                          <a:solidFill>
+                            <a:srgbClr val="3465a4"/>
+                          </a:solidFill>
+                        </a:ln>
+                      </wps:spPr>
+                      <wps:style>
+                        <a:lnRef idx="0"/>
+                        <a:fillRef idx="0"/>
+                        <a:effectRef idx="0"/>
+                        <a:fontRef idx="minor"/>
+                      </wps:style>
+                      <wps:txbx>
+                        <w:txbxContent>
+                          <w:p>
+                            <w:pPr>
+                              <w:overflowPunct w:val="false"/>
+                              <w:rPr/>
+                            </w:pPr>
+                            <w:r>
+                              <w:rPr>
+                                <w:sz w:val="20"/>
+                                <w:color w:val="auto"/>
+                              </w:rPr>
+                              <w:t>DYNAMIC PROGRAMMING</w:t>
+                            </w:r>
+                          </w:p>
+                          <w:p>
+                            <w:pPr>
+                              <w:overflowPunct w:val="false"/>
+                              <w:rPr/>
+                            </w:pPr>
+                            <w:r>
+                              <w:rPr>
+                                <w:sz w:val="20"/>
+                                <w:color w:val="auto"/>
+                              </w:rPr>
+                              <w:t>FOR DISPARITY MAP</w:t>
+                            </w:r>
+                          </w:p>
+                        </w:txbxContent>
+                      </wps:txbx>
+                      <wps:bodyPr lIns="0" rIns="0" tIns="0" bIns="0" anchor="ctr">
+                        <a:noAutofit/>
+                      </wps:bodyPr>
+                    </wps:wsp>
+                  </a:graphicData>
+                </a:graphic>
+              </wp:anchor>
+            </w:drawing>
+          </mc:Choice>
+          <mc:Fallback>
+            <w:pict>
+              <v:rect id="shape_0" ID="Shape1" fillcolor="#729fcf" stroked="t" style="position:absolute;margin-left:371.5pt;margin-top:8.05pt;width:80.6pt;height:40.25pt">
+                <v:textbox>
+                  <w:txbxContent>
+                    <w:p>
+                      <w:pPr>
+                        <w:overflowPunct w:val="false"/>
+                        <w:rPr/>
+                      </w:pPr>
+                      <w:r>
+                        <w:rPr>
+                          <w:sz w:val="20"/>
+                          <w:color w:val="auto"/>
+                        </w:rPr>
+                        <w:t>DYNAMIC PROGRAMMING</w:t>
+                      </w:r>
+                    </w:p>
+                    <w:p>
+                      <w:pPr>
+                        <w:overflowPunct w:val="false"/>
+                        <w:rPr/>
+                      </w:pPr>
+                      <w:r>
+                        <w:rPr>
+                          <w:sz w:val="20"/>
+                          <w:color w:val="auto"/>
+                        </w:rPr>
+                        <w:t>FOR DISPARITY MAP</w:t>
+                      </w:r>
+                    </w:p>
+                  </w:txbxContent>
+                </v:textbox>
+                <w10:wrap type="none"/>
+                <v:fill o:detectmouseclick="t" color2="#8d6030"/>
+                <v:stroke color="#3465a4" joinstyle="round" endcap="flat"/>
+              </v:rect>
+            </w:pict>
+          </mc:Fallback>
+        </mc:AlternateContent>
+        <mc:AlternateContent>
+          <mc:Choice Requires="wps">
+            <w:drawing>
+              <wp:anchor behindDoc="0" distT="0" distB="0" distL="0" distR="0" simplePos="0" locked="0" layoutInCell="1" allowOverlap="1" relativeHeight="6">
+                <wp:simplePos x="0" y="0"/>
+                <wp:positionH relativeFrom="column">
+                  <wp:posOffset>3248660</wp:posOffset>
+                </wp:positionH>
+                <wp:positionV relativeFrom="paragraph">
+                  <wp:posOffset>114935</wp:posOffset>
+                </wp:positionV>
+                <wp:extent cx="1024890" cy="512445"/>
+                <wp:effectExtent l="0" t="0" r="0" b="0"/>
+                <wp:wrapNone/>
+                <wp:docPr id="4" name="Shape1"/>
+                <a:graphic xmlns:a="http://schemas.openxmlformats.org/drawingml/2006/main">
+                  <a:graphicData uri="http://schemas.microsoft.com/office/word/2010/wordprocessingShape">
+                    <wps:wsp>
+                      <wps:cNvSpPr/>
+                      <wps:spPr>
+                        <a:xfrm>
+                          <a:off x="0" y="0"/>
+                          <a:ext cx="1024200" cy="511920"/>
+                        </a:xfrm>
+                        <a:prstGeom prst="rect">
+                          <a:avLst/>
+                        </a:prstGeom>
+                        <a:solidFill>
+                          <a:srgbClr val="729fcf"/>
+                        </a:solidFill>
+                        <a:ln>
+                          <a:solidFill>
+                            <a:srgbClr val="3465a4"/>
+                          </a:solidFill>
+                        </a:ln>
+                      </wps:spPr>
+                      <wps:style>
+                        <a:lnRef idx="0"/>
+                        <a:fillRef idx="0"/>
+                        <a:effectRef idx="0"/>
+                        <a:fontRef idx="minor"/>
+                      </wps:style>
+                      <wps:txbx>
+                        <w:txbxContent>
+                          <w:p>
+                            <w:pPr>
+                              <w:overflowPunct w:val="false"/>
+                              <w:rPr/>
+                            </w:pPr>
+                            <w:r>
+                              <w:rPr>
+                                <w:sz w:val="20"/>
+                                <w:color w:val="auto"/>
+                              </w:rPr>
+                              <w:t>BLOCK MATCHING</w:t>
+                            </w:r>
+                          </w:p>
+                          <w:p>
+                            <w:pPr>
+                              <w:overflowPunct w:val="false"/>
+                              <w:rPr/>
+                            </w:pPr>
+                            <w:r>
+                              <w:rPr>
+                                <w:sz w:val="20"/>
+                                <w:color w:val="auto"/>
+                              </w:rPr>
+                              <w:t>9X9</w:t>
+                            </w:r>
+                          </w:p>
+                        </w:txbxContent>
+                      </wps:txbx>
+                      <wps:bodyPr lIns="0" rIns="0" tIns="0" bIns="0" anchor="ctr">
+                        <a:noAutofit/>
+                      </wps:bodyPr>
+                    </wps:wsp>
+                  </a:graphicData>
+                </a:graphic>
+              </wp:anchor>
+            </w:drawing>
+          </mc:Choice>
+          <mc:Fallback>
+            <w:pict>
+              <v:rect id="shape_0" ID="Shape1" fillcolor="#729fcf" stroked="t" style="position:absolute;margin-left:255.8pt;margin-top:9.05pt;width:80.6pt;height:40.25pt">
+                <v:textbox>
+                  <w:txbxContent>
+                    <w:p>
+                      <w:pPr>
+                        <w:overflowPunct w:val="false"/>
+                        <w:rPr/>
+                      </w:pPr>
+                      <w:r>
+                        <w:rPr>
+                          <w:sz w:val="20"/>
+                          <w:color w:val="auto"/>
+                        </w:rPr>
+                        <w:t>BLOCK MATCHING</w:t>
+                      </w:r>
+                    </w:p>
+                    <w:p>
+                      <w:pPr>
+                        <w:overflowPunct w:val="false"/>
+                        <w:rPr/>
+                      </w:pPr>
+                      <w:r>
+                        <w:rPr>
+                          <w:sz w:val="20"/>
+                          <w:color w:val="auto"/>
+                        </w:rPr>
+                        <w:t>9X9</w:t>
+                      </w:r>
+                    </w:p>
+                  </w:txbxContent>
+                </v:textbox>
+                <w10:wrap type="none"/>
+                <v:fill o:detectmouseclick="t" color2="#8d6030"/>
+                <v:stroke color="#3465a4" joinstyle="round" endcap="flat"/>
+              </v:rect>
+            </w:pict>
+          </mc:Fallback>
+        </mc:AlternateContent>
+        <mc:AlternateContent>
+          <mc:Choice Requires="wps">
+            <w:drawing>
+              <wp:anchor behindDoc="0" distT="0" distB="0" distL="0" distR="0" simplePos="0" locked="0" layoutInCell="1" allowOverlap="1" relativeHeight="13">
+                <wp:simplePos x="0" y="0"/>
+                <wp:positionH relativeFrom="column">
+                  <wp:posOffset>4272915</wp:posOffset>
+                </wp:positionH>
+                <wp:positionV relativeFrom="paragraph">
+                  <wp:posOffset>178435</wp:posOffset>
+                </wp:positionV>
+                <wp:extent cx="370205" cy="635"/>
+                <wp:effectExtent l="0" t="0" r="0" b="0"/>
+                <wp:wrapNone/>
+                <wp:docPr id="5" name="Shape2"/>
+                <a:graphic xmlns:a="http://schemas.openxmlformats.org/drawingml/2006/main">
+                  <a:graphicData uri="http://schemas.microsoft.com/office/word/2010/wordprocessingShape">
+                    <wps:wsp>
+                      <wps:cNvSpPr/>
+                      <wps:spPr>
+                        <a:xfrm>
+                          <a:off x="0" y="0"/>
+                          <a:ext cx="369720" cy="0"/>
+                        </a:xfrm>
+                        <a:prstGeom prst="line">
+                          <a:avLst/>
+                        </a:prstGeom>
+                        <a:ln>
+                          <a:solidFill>
+                            <a:srgbClr val="3465a4"/>
+                          </a:solidFill>
+                        </a:ln>
+                      </wps:spPr>
+                      <wps:style>
+                        <a:lnRef idx="0"/>
+                        <a:fillRef idx="0"/>
+                        <a:effectRef idx="0"/>
+                        <a:fontRef idx="minor"/>
+                      </wps:style>
+                      <wps:bodyPr/>
+                    </wps:wsp>
+                  </a:graphicData>
+                </a:graphic>
+              </wp:anchor>
+            </w:drawing>
+          </mc:Choice>
+          <mc:Fallback>
+            <w:pict>
+              <v:line id="shape_0" from="336.45pt,14.05pt" to="365.5pt,14.05pt" ID="Shape2" stroked="t" style="position:absolute">
+                <v:stroke color="#3465a4" joinstyle="round" endcap="flat"/>
+                <v:fill o:detectmouseclick="t" on="false"/>
+              </v:line>
+            </w:pict>
+          </mc:Fallback>
+        </mc:AlternateContent>
+        <mc:AlternateContent>
+          <mc:Choice Requires="wps">
+            <w:drawing>
+              <wp:anchor behindDoc="0" distT="0" distB="0" distL="0" distR="0" simplePos="0" locked="0" layoutInCell="1" allowOverlap="1" relativeHeight="19">
+                <wp:simplePos x="0" y="0"/>
+                <wp:positionH relativeFrom="column">
+                  <wp:posOffset>2070735</wp:posOffset>
+                </wp:positionH>
+                <wp:positionV relativeFrom="paragraph">
+                  <wp:posOffset>-20320</wp:posOffset>
+                </wp:positionV>
+                <wp:extent cx="167005" cy="147320"/>
+                <wp:effectExtent l="0" t="0" r="0" b="0"/>
+                <wp:wrapNone/>
+                <wp:docPr id="6" name="Shape4"/>
+                <a:graphic xmlns:a="http://schemas.openxmlformats.org/drawingml/2006/main">
+                  <a:graphicData uri="http://schemas.microsoft.com/office/word/2010/wordprocessingShape">
+                    <wps:wsp>
+                      <wps:cNvSpPr txBox="1"/>
+                      <wps:spPr>
+                        <a:xfrm>
+                          <a:off x="0" y="0"/>
+                          <a:ext cx="166320" cy="146520"/>
+                        </a:xfrm>
+                        <a:prstGeom prst="rect">
+                          <a:avLst/>
+                        </a:prstGeom>
+                        <a:noFill/>
+                        <a:ln>
+                          <a:noFill/>
+                        </a:ln>
+                      </wps:spPr>
+                      <wps:txbx>
+                        <w:txbxContent>
+                          <w:p>
+                            <w:pPr>
+                              <w:overflowPunct w:val="false"/>
+                              <w:rPr/>
+                            </w:pPr>
+                            <w:r>
+                              <w:rPr>
+                                <w:sz w:val="20"/>
+                                <w:color w:val="auto"/>
+                              </w:rPr>
+                              <w:t>2</w:t>
+                            </w:r>
+                          </w:p>
+                        </w:txbxContent>
+                      </wps:txbx>
+                      <wps:bodyPr wrap="square" lIns="0" rIns="0" tIns="0" bIns="0">
+                        <a:spAutoFit/>
+                      </wps:bodyPr>
+                    </wps:wsp>
+                  </a:graphicData>
+                </a:graphic>
+              </wp:anchor>
+            </w:drawing>
+          </mc:Choice>
+          <mc:Fallback>
+            <w:pict>
+              <v:shapetype id="shapetype_202" coordsize="21600,21600" o:spt="202" path="m,l,21600l21600,21600l21600,xe">
+                <v:stroke joinstyle="miter"/>
+                <v:path gradientshapeok="t" o:connecttype="rect"/>
+              </v:shapetype>
+              <v:shape id="shape_0" ID="Shape4" stroked="f" style="position:absolute;margin-left:163.05pt;margin-top:-1.6pt;width:13.05pt;height:11.5pt" type="shapetype_202">
+                <v:textbox>
+                  <w:txbxContent>
+                    <w:p>
+                      <w:pPr>
+                        <w:overflowPunct w:val="false"/>
+                        <w:rPr/>
+                      </w:pPr>
+                      <w:r>
+                        <w:rPr>
+                          <w:sz w:val="20"/>
+                          <w:color w:val="auto"/>
+                        </w:rPr>
+                        <w:t>2</w:t>
+                      </w:r>
+                    </w:p>
+                  </w:txbxContent>
+                </v:textbox>
+                <w10:wrap type="square"/>
+                <v:fill o:detectmouseclick="t" on="false"/>
+                <v:stroke color="black" joinstyle="round" endcap="flat"/>
+              </v:shape>
+            </w:pict>
+          </mc:Fallback>
+        </mc:AlternateContent>
+        <mc:AlternateContent>
+          <mc:Choice Requires="wps">
+            <w:drawing>
+              <wp:anchor behindDoc="0" distT="0" distB="0" distL="0" distR="0" simplePos="0" locked="0" layoutInCell="1" allowOverlap="1" relativeHeight="20">
+                <wp:simplePos x="0" y="0"/>
+                <wp:positionH relativeFrom="column">
+                  <wp:posOffset>760730</wp:posOffset>
+                </wp:positionH>
+                <wp:positionV relativeFrom="paragraph">
+                  <wp:posOffset>-56515</wp:posOffset>
+                </wp:positionV>
+                <wp:extent cx="167005" cy="147320"/>
+                <wp:effectExtent l="0" t="0" r="0" b="0"/>
+                <wp:wrapNone/>
+                <wp:docPr id="7" name="Shape4"/>
+                <a:graphic xmlns:a="http://schemas.openxmlformats.org/drawingml/2006/main">
+                  <a:graphicData uri="http://schemas.microsoft.com/office/word/2010/wordprocessingShape">
+                    <wps:wsp>
+                      <wps:cNvSpPr txBox="1"/>
+                      <wps:spPr>
+                        <a:xfrm>
+                          <a:off x="0" y="0"/>
+                          <a:ext cx="166320" cy="146520"/>
+                        </a:xfrm>
+                        <a:prstGeom prst="rect">
+                          <a:avLst/>
+                        </a:prstGeom>
+                        <a:noFill/>
+                        <a:ln>
+                          <a:noFill/>
+                        </a:ln>
+                      </wps:spPr>
+                      <wps:txbx>
+                        <w:txbxContent>
+                          <w:p>
+                            <w:pPr>
+                              <w:overflowPunct w:val="false"/>
+                              <w:rPr/>
+                            </w:pPr>
+                            <w:r>
+                              <w:rPr>
+                                <w:sz w:val="20"/>
+                                <w:color w:val="auto"/>
+                              </w:rPr>
+                              <w:t>1</w:t>
+                            </w:r>
+                          </w:p>
+                        </w:txbxContent>
+                      </wps:txbx>
+                      <wps:bodyPr wrap="square" lIns="0" rIns="0" tIns="0" bIns="0">
+                        <a:spAutoFit/>
+                      </wps:bodyPr>
+                    </wps:wsp>
+                  </a:graphicData>
+                </a:graphic>
+              </wp:anchor>
+            </w:drawing>
+          </mc:Choice>
+          <mc:Fallback>
+            <w:pict>
+              <v:shape id="shape_0" ID="Shape4" stroked="f" style="position:absolute;margin-left:59.9pt;margin-top:-4.45pt;width:13.05pt;height:11.5pt" type="shapetype_202">
+                <v:textbox>
+                  <w:txbxContent>
+                    <w:p>
+                      <w:pPr>
+                        <w:overflowPunct w:val="false"/>
+                        <w:rPr/>
+                      </w:pPr>
+                      <w:r>
+                        <w:rPr>
+                          <w:sz w:val="20"/>
+                          <w:color w:val="auto"/>
+                        </w:rPr>
+                        <w:t>1</w:t>
+                      </w:r>
+                    </w:p>
+                  </w:txbxContent>
+                </v:textbox>
+                <w10:wrap type="square"/>
+                <v:fill o:detectmouseclick="t" on="false"/>
+                <v:stroke color="black" joinstyle="round" endcap="flat"/>
+              </v:shape>
+            </w:pict>
+          </mc:Fallback>
+        </mc:AlternateContent>
+        <mc:AlternateContent>
+          <mc:Choice Requires="wps">
+            <w:drawing>
+              <wp:anchor behindDoc="0" distT="0" distB="0" distL="0" distR="0" simplePos="0" locked="0" layoutInCell="1" allowOverlap="1" relativeHeight="21">
+                <wp:simplePos x="0" y="0"/>
+                <wp:positionH relativeFrom="column">
+                  <wp:posOffset>3702050</wp:posOffset>
+                </wp:positionH>
+                <wp:positionV relativeFrom="paragraph">
+                  <wp:posOffset>-31750</wp:posOffset>
+                </wp:positionV>
+                <wp:extent cx="167005" cy="147320"/>
+                <wp:effectExtent l="0" t="0" r="0" b="0"/>
+                <wp:wrapNone/>
+                <wp:docPr id="8" name="Shape4"/>
+                <a:graphic xmlns:a="http://schemas.openxmlformats.org/drawingml/2006/main">
+                  <a:graphicData uri="http://schemas.microsoft.com/office/word/2010/wordprocessingShape">
+                    <wps:wsp>
+                      <wps:cNvSpPr txBox="1"/>
+                      <wps:spPr>
+                        <a:xfrm>
+                          <a:off x="0" y="0"/>
+                          <a:ext cx="166320" cy="146520"/>
+                        </a:xfrm>
+                        <a:prstGeom prst="rect">
+                          <a:avLst/>
+                        </a:prstGeom>
+                        <a:noFill/>
+                        <a:ln>
+                          <a:noFill/>
+                        </a:ln>
+                      </wps:spPr>
+                      <wps:txbx>
+                        <w:txbxContent>
+                          <w:p>
+                            <w:pPr>
+                              <w:overflowPunct w:val="false"/>
+                              <w:rPr/>
+                            </w:pPr>
+                            <w:r>
+                              <w:rPr>
+                                <w:sz w:val="20"/>
+                                <w:color w:val="auto"/>
+                              </w:rPr>
+                              <w:t>4</w:t>
+                            </w:r>
+                          </w:p>
+                        </w:txbxContent>
+                      </wps:txbx>
+                      <wps:bodyPr wrap="square" lIns="0" rIns="0" tIns="0" bIns="0">
+                        <a:spAutoFit/>
+                      </wps:bodyPr>
+                    </wps:wsp>
+                  </a:graphicData>
+                </a:graphic>
+              </wp:anchor>
+            </w:drawing>
+          </mc:Choice>
+          <mc:Fallback>
+            <w:pict>
+              <v:shape id="shape_0" ID="Shape4" stroked="f" style="position:absolute;margin-left:291.5pt;margin-top:-2.5pt;width:13.05pt;height:11.5pt" type="shapetype_202">
+                <v:textbox>
+                  <w:txbxContent>
+                    <w:p>
+                      <w:pPr>
+                        <w:overflowPunct w:val="false"/>
+                        <w:rPr/>
+                      </w:pPr>
+                      <w:r>
+                        <w:rPr>
+                          <w:sz w:val="20"/>
+                          <w:color w:val="auto"/>
+                        </w:rPr>
+                        <w:t>4</w:t>
+                      </w:r>
+                    </w:p>
+                  </w:txbxContent>
+                </v:textbox>
+                <w10:wrap type="square"/>
+                <v:fill o:detectmouseclick="t" on="false"/>
+                <v:stroke color="black" joinstyle="round" endcap="flat"/>
+              </v:shape>
+            </w:pict>
+          </mc:Fallback>
+        </mc:AlternateContent>
+        <mc:AlternateContent>
+          <mc:Choice Requires="wps">
+            <w:drawing>
+              <wp:anchor behindDoc="0" distT="0" distB="0" distL="0" distR="0" simplePos="0" locked="0" layoutInCell="1" allowOverlap="1" relativeHeight="22">
+                <wp:simplePos x="0" y="0"/>
+                <wp:positionH relativeFrom="column">
+                  <wp:posOffset>5154295</wp:posOffset>
+                </wp:positionH>
+                <wp:positionV relativeFrom="paragraph">
+                  <wp:posOffset>-44450</wp:posOffset>
+                </wp:positionV>
+                <wp:extent cx="167005" cy="147320"/>
+                <wp:effectExtent l="0" t="0" r="0" b="0"/>
+                <wp:wrapNone/>
+                <wp:docPr id="9" name="Shape4"/>
+                <a:graphic xmlns:a="http://schemas.openxmlformats.org/drawingml/2006/main">
+                  <a:graphicData uri="http://schemas.microsoft.com/office/word/2010/wordprocessingShape">
+                    <wps:wsp>
+                      <wps:cNvSpPr txBox="1"/>
+                      <wps:spPr>
+                        <a:xfrm>
+                          <a:off x="0" y="0"/>
+                          <a:ext cx="166320" cy="146520"/>
+                        </a:xfrm>
+                        <a:prstGeom prst="rect">
+                          <a:avLst/>
+                        </a:prstGeom>
+                        <a:noFill/>
+                        <a:ln>
+                          <a:noFill/>
+                        </a:ln>
+                      </wps:spPr>
+                      <wps:txbx>
+                        <w:txbxContent>
+                          <w:p>
+                            <w:pPr>
+                              <w:overflowPunct w:val="false"/>
+                              <w:rPr/>
+                            </w:pPr>
+                            <w:r>
+                              <w:rPr>
+                                <w:sz w:val="20"/>
+                                <w:color w:val="auto"/>
+                              </w:rPr>
+                              <w:t>6</w:t>
+                            </w:r>
+                          </w:p>
+                        </w:txbxContent>
+                      </wps:txbx>
+                      <wps:bodyPr wrap="square" lIns="0" rIns="0" tIns="0" bIns="0">
+                        <a:spAutoFit/>
+                      </wps:bodyPr>
+                    </wps:wsp>
+                  </a:graphicData>
+                </a:graphic>
+              </wp:anchor>
+            </w:drawing>
+          </mc:Choice>
+          <mc:Fallback>
+            <w:pict>
+              <v:shape id="shape_0" ID="Shape4" stroked="f" style="position:absolute;margin-left:405.85pt;margin-top:-3.5pt;width:13.05pt;height:11.5pt" type="shapetype_202">
+                <v:textbox>
+                  <w:txbxContent>
+                    <w:p>
+                      <w:pPr>
+                        <w:overflowPunct w:val="false"/>
+                        <w:rPr/>
+                      </w:pPr>
+                      <w:r>
+                        <w:rPr>
+                          <w:sz w:val="20"/>
+                          <w:color w:val="auto"/>
+                        </w:rPr>
+                        <w:t>6</w:t>
+                      </w:r>
+                    </w:p>
+                  </w:txbxContent>
+                </v:textbox>
+                <w10:wrap type="square"/>
+                <v:fill o:detectmouseclick="t" on="false"/>
+                <v:stroke color="black" joinstyle="round" endcap="flat"/>
+              </v:shape>
+            </w:pict>
+          </mc:Fallback>
+        </mc:AlternateContent>
+      </w:r>
+      <w:r>
         <w:rPr>
           <w:sz w:val="26"/>
           <w:szCs w:val="26"/>
         </w:rPr>
         <w:t>3.</w:t>
+      </w:r>
+    </w:p>
+    <w:p>
+      <w:pPr>
+        <w:pStyle w:val="Normal"/>
+        <w:spacing w:lineRule="auto" w:line="360"/>
+        <w:jc w:val="left"/>
+        <w:rPr>
+          <w:sz w:val="26"/>
+          <w:szCs w:val="26"/>
+        </w:rPr>
+      </w:pPr>
+      <w:r>
+        <w:rPr/>
+        <mc:AlternateContent>
+          <mc:Choice Requires="wps">
+            <w:drawing>
+              <wp:anchor behindDoc="0" distT="0" distB="0" distL="0" distR="0" simplePos="0" locked="0" layoutInCell="1" allowOverlap="1" relativeHeight="10">
+                <wp:simplePos x="0" y="0"/>
+                <wp:positionH relativeFrom="column">
+                  <wp:posOffset>1308735</wp:posOffset>
+                </wp:positionH>
+                <wp:positionV relativeFrom="paragraph">
+                  <wp:posOffset>92710</wp:posOffset>
+                </wp:positionV>
+                <wp:extent cx="370205" cy="635"/>
+                <wp:effectExtent l="0" t="0" r="0" b="0"/>
+                <wp:wrapNone/>
+                <wp:docPr id="10" name="Shape2"/>
+                <a:graphic xmlns:a="http://schemas.openxmlformats.org/drawingml/2006/main">
+                  <a:graphicData uri="http://schemas.microsoft.com/office/word/2010/wordprocessingShape">
+                    <wps:wsp>
+                      <wps:cNvSpPr/>
+                      <wps:spPr>
+                        <a:xfrm>
+                          <a:off x="0" y="0"/>
+                          <a:ext cx="369720" cy="0"/>
+                        </a:xfrm>
+                        <a:prstGeom prst="line">
+                          <a:avLst/>
+                        </a:prstGeom>
+                        <a:ln>
+                          <a:solidFill>
+                            <a:srgbClr val="3465a4"/>
+                          </a:solidFill>
+                        </a:ln>
+                      </wps:spPr>
+                      <wps:style>
+                        <a:lnRef idx="0"/>
+                        <a:fillRef idx="0"/>
+                        <a:effectRef idx="0"/>
+                        <a:fontRef idx="minor"/>
+                      </wps:style>
+                      <wps:bodyPr/>
+                    </wps:wsp>
+                  </a:graphicData>
+                </a:graphic>
+              </wp:anchor>
+            </w:drawing>
+          </mc:Choice>
+          <mc:Fallback>
+            <w:pict>
+              <v:line id="shape_0" from="103.05pt,7.3pt" to="132.1pt,7.3pt" ID="Shape2" stroked="t" style="position:absolute">
+                <v:stroke color="#3465a4" joinstyle="round" endcap="flat"/>
+                <v:fill o:detectmouseclick="t" on="false"/>
+              </v:line>
+            </w:pict>
+          </mc:Fallback>
+        </mc:AlternateContent>
+        <mc:AlternateContent>
+          <mc:Choice Requires="wps">
+            <w:drawing>
+              <wp:anchor behindDoc="0" distT="0" distB="0" distL="0" distR="0" simplePos="0" locked="0" layoutInCell="1" allowOverlap="1" relativeHeight="11">
+                <wp:simplePos x="0" y="0"/>
+                <wp:positionH relativeFrom="column">
+                  <wp:posOffset>2785110</wp:posOffset>
+                </wp:positionH>
+                <wp:positionV relativeFrom="paragraph">
+                  <wp:posOffset>69215</wp:posOffset>
+                </wp:positionV>
+                <wp:extent cx="370205" cy="635"/>
+                <wp:effectExtent l="0" t="0" r="0" b="0"/>
+                <wp:wrapNone/>
+                <wp:docPr id="11" name="Shape2"/>
+                <a:graphic xmlns:a="http://schemas.openxmlformats.org/drawingml/2006/main">
+                  <a:graphicData uri="http://schemas.microsoft.com/office/word/2010/wordprocessingShape">
+                    <wps:wsp>
+                      <wps:cNvSpPr/>
+                      <wps:spPr>
+                        <a:xfrm>
+                          <a:off x="0" y="0"/>
+                          <a:ext cx="369720" cy="0"/>
+                        </a:xfrm>
+                        <a:prstGeom prst="line">
+                          <a:avLst/>
+                        </a:prstGeom>
+                        <a:ln>
+                          <a:solidFill>
+                            <a:srgbClr val="3465a4"/>
+                          </a:solidFill>
+                        </a:ln>
+                      </wps:spPr>
+                      <wps:style>
+                        <a:lnRef idx="0"/>
+                        <a:fillRef idx="0"/>
+                        <a:effectRef idx="0"/>
+                        <a:fontRef idx="minor"/>
+                      </wps:style>
+                      <wps:bodyPr/>
+                    </wps:wsp>
+                  </a:graphicData>
+                </a:graphic>
+              </wp:anchor>
+            </w:drawing>
+          </mc:Choice>
+          <mc:Fallback>
+            <w:pict>
+              <v:line id="shape_0" from="219.3pt,5.45pt" to="248.35pt,5.45pt" ID="Shape2" stroked="t" style="position:absolute">
+                <v:stroke color="#3465a4" joinstyle="round" endcap="flat"/>
+                <v:fill o:detectmouseclick="t" on="false"/>
+              </v:line>
+            </w:pict>
+          </mc:Fallback>
+        </mc:AlternateContent>
+      </w:r>
+    </w:p>
+    <w:p>
+      <w:pPr>
+        <w:pStyle w:val="Normal"/>
+        <w:spacing w:lineRule="auto" w:line="360"/>
+        <w:jc w:val="left"/>
+        <w:rPr>
+          <w:sz w:val="26"/>
+          <w:szCs w:val="26"/>
+        </w:rPr>
+      </w:pPr>
+      <w:r>
+        <w:rPr/>
+        <mc:AlternateContent>
+          <mc:Choice Requires="wps">
+            <w:drawing>
+              <wp:anchor behindDoc="0" distT="0" distB="0" distL="0" distR="0" simplePos="0" locked="0" layoutInCell="1" allowOverlap="1" relativeHeight="15">
+                <wp:simplePos x="0" y="0"/>
+                <wp:positionH relativeFrom="column">
+                  <wp:posOffset>2261235</wp:posOffset>
+                </wp:positionH>
+                <wp:positionV relativeFrom="paragraph">
+                  <wp:posOffset>-63500</wp:posOffset>
+                </wp:positionV>
+                <wp:extent cx="635" cy="310515"/>
+                <wp:effectExtent l="0" t="0" r="0" b="0"/>
+                <wp:wrapNone/>
+                <wp:docPr id="12" name="Shape3"/>
+                <a:graphic xmlns:a="http://schemas.openxmlformats.org/drawingml/2006/main">
+                  <a:graphicData uri="http://schemas.microsoft.com/office/word/2010/wordprocessingShape">
+                    <wps:wsp>
+                      <wps:cNvSpPr/>
+                      <wps:spPr>
+                        <a:xfrm>
+                          <a:off x="0" y="0"/>
+                          <a:ext cx="0" cy="309960"/>
+                        </a:xfrm>
+                        <a:prstGeom prst="line">
+                          <a:avLst/>
+                        </a:prstGeom>
+                        <a:ln>
+                          <a:solidFill>
+                            <a:srgbClr val="3465a4"/>
+                          </a:solidFill>
+                        </a:ln>
+                      </wps:spPr>
+                      <wps:style>
+                        <a:lnRef idx="0"/>
+                        <a:fillRef idx="0"/>
+                        <a:effectRef idx="0"/>
+                        <a:fontRef idx="minor"/>
+                      </wps:style>
+                      <wps:bodyPr/>
+                    </wps:wsp>
+                  </a:graphicData>
+                </a:graphic>
+              </wp:anchor>
+            </w:drawing>
+          </mc:Choice>
+          <mc:Fallback>
+            <w:pict>
+              <v:line id="shape_0" from="165.85pt,7.15pt" to="165.85pt,31.5pt" ID="Shape3" stroked="t" style="position:absolute">
+                <v:stroke color="#3465a4" joinstyle="round" endcap="flat"/>
+                <v:fill o:detectmouseclick="t" on="false"/>
+              </v:line>
+            </w:pict>
+          </mc:Fallback>
+        </mc:AlternateContent>
+        <mc:AlternateContent>
+          <mc:Choice Requires="wps">
+            <w:drawing>
+              <wp:anchor behindDoc="0" distT="0" distB="0" distL="0" distR="0" simplePos="0" locked="0" layoutInCell="1" allowOverlap="1" relativeHeight="16">
+                <wp:simplePos x="0" y="0"/>
+                <wp:positionH relativeFrom="column">
+                  <wp:posOffset>3903980</wp:posOffset>
+                </wp:positionH>
+                <wp:positionV relativeFrom="paragraph">
+                  <wp:posOffset>-74930</wp:posOffset>
+                </wp:positionV>
+                <wp:extent cx="635" cy="310515"/>
+                <wp:effectExtent l="0" t="0" r="0" b="0"/>
+                <wp:wrapNone/>
+                <wp:docPr id="13" name="Shape3"/>
+                <a:graphic xmlns:a="http://schemas.openxmlformats.org/drawingml/2006/main">
+                  <a:graphicData uri="http://schemas.microsoft.com/office/word/2010/wordprocessingShape">
+                    <wps:wsp>
+                      <wps:cNvSpPr/>
+                      <wps:spPr>
+                        <a:xfrm>
+                          <a:off x="0" y="0"/>
+                          <a:ext cx="0" cy="309960"/>
+                        </a:xfrm>
+                        <a:prstGeom prst="line">
+                          <a:avLst/>
+                        </a:prstGeom>
+                        <a:ln>
+                          <a:solidFill>
+                            <a:srgbClr val="3465a4"/>
+                          </a:solidFill>
+                        </a:ln>
+                      </wps:spPr>
+                      <wps:style>
+                        <a:lnRef idx="0"/>
+                        <a:fillRef idx="0"/>
+                        <a:effectRef idx="0"/>
+                        <a:fontRef idx="minor"/>
+                      </wps:style>
+                      <wps:bodyPr/>
+                    </wps:wsp>
+                  </a:graphicData>
+                </a:graphic>
+              </wp:anchor>
+            </w:drawing>
+          </mc:Choice>
+          <mc:Fallback>
+            <w:pict>
+              <v:line id="shape_0" from="295.2pt,6.25pt" to="295.2pt,30.6pt" ID="Shape3" stroked="t" style="position:absolute">
+                <v:stroke color="#3465a4" joinstyle="round" endcap="flat"/>
+                <v:fill o:detectmouseclick="t" on="false"/>
+              </v:line>
+            </w:pict>
+          </mc:Fallback>
+        </mc:AlternateContent>
+        <mc:AlternateContent>
+          <mc:Choice Requires="wps">
+            <w:drawing>
+              <wp:anchor behindDoc="0" distT="0" distB="0" distL="0" distR="0" simplePos="0" locked="0" layoutInCell="1" allowOverlap="1" relativeHeight="17">
+                <wp:simplePos x="0" y="0"/>
+                <wp:positionH relativeFrom="column">
+                  <wp:posOffset>5654675</wp:posOffset>
+                </wp:positionH>
+                <wp:positionV relativeFrom="paragraph">
+                  <wp:posOffset>-87630</wp:posOffset>
+                </wp:positionV>
+                <wp:extent cx="635" cy="310515"/>
+                <wp:effectExtent l="0" t="0" r="0" b="0"/>
+                <wp:wrapNone/>
+                <wp:docPr id="14" name="Shape3"/>
+                <a:graphic xmlns:a="http://schemas.openxmlformats.org/drawingml/2006/main">
+                  <a:graphicData uri="http://schemas.microsoft.com/office/word/2010/wordprocessingShape">
+                    <wps:wsp>
+                      <wps:cNvSpPr/>
+                      <wps:spPr>
+                        <a:xfrm>
+                          <a:off x="0" y="0"/>
+                          <a:ext cx="0" cy="309960"/>
+                        </a:xfrm>
+                        <a:prstGeom prst="line">
+                          <a:avLst/>
+                        </a:prstGeom>
+                        <a:ln>
+                          <a:solidFill>
+                            <a:srgbClr val="3465a4"/>
+                          </a:solidFill>
+                        </a:ln>
+                      </wps:spPr>
+                      <wps:style>
+                        <a:lnRef idx="0"/>
+                        <a:fillRef idx="0"/>
+                        <a:effectRef idx="0"/>
+                        <a:fontRef idx="minor"/>
+                      </wps:style>
+                      <wps:bodyPr/>
+                    </wps:wsp>
+                  </a:graphicData>
+                </a:graphic>
+              </wp:anchor>
+            </w:drawing>
+          </mc:Choice>
+          <mc:Fallback>
+            <w:pict>
+              <v:line id="shape_0" from="433.05pt,5.25pt" to="433.05pt,29.6pt" ID="Shape3" stroked="t" style="position:absolute">
+                <v:stroke color="#3465a4" joinstyle="round" endcap="flat"/>
+                <v:fill o:detectmouseclick="t" on="false"/>
+              </v:line>
+            </w:pict>
+          </mc:Fallback>
+        </mc:AlternateContent>
+      </w:r>
+    </w:p>
+    <w:p>
+      <w:pPr>
+        <w:pStyle w:val="Normal"/>
+        <w:spacing w:lineRule="auto" w:line="360"/>
+        <w:jc w:val="left"/>
+        <w:rPr>
+          <w:sz w:val="26"/>
+          <w:szCs w:val="26"/>
+        </w:rPr>
+      </w:pPr>
+      <w:r>
+        <w:rPr/>
+        <mc:AlternateContent>
+          <mc:Choice Requires="wps">
+            <w:drawing>
+              <wp:anchor behindDoc="0" distT="0" distB="0" distL="0" distR="0" simplePos="0" locked="0" layoutInCell="1" allowOverlap="1" relativeHeight="24">
+                <wp:simplePos x="0" y="0"/>
+                <wp:positionH relativeFrom="column">
+                  <wp:posOffset>5499735</wp:posOffset>
+                </wp:positionH>
+                <wp:positionV relativeFrom="paragraph">
+                  <wp:posOffset>38100</wp:posOffset>
+                </wp:positionV>
+                <wp:extent cx="167005" cy="147320"/>
+                <wp:effectExtent l="0" t="0" r="0" b="0"/>
+                <wp:wrapNone/>
+                <wp:docPr id="15" name="Shape4"/>
+                <a:graphic xmlns:a="http://schemas.openxmlformats.org/drawingml/2006/main">
+                  <a:graphicData uri="http://schemas.microsoft.com/office/word/2010/wordprocessingShape">
+                    <wps:wsp>
+                      <wps:cNvSpPr txBox="1"/>
+                      <wps:spPr>
+                        <a:xfrm>
+                          <a:off x="0" y="0"/>
+                          <a:ext cx="166320" cy="146520"/>
+                        </a:xfrm>
+                        <a:prstGeom prst="rect">
+                          <a:avLst/>
+                        </a:prstGeom>
+                        <a:noFill/>
+                        <a:ln>
+                          <a:noFill/>
+                        </a:ln>
+                      </wps:spPr>
+                      <wps:txbx>
+                        <w:txbxContent>
+                          <w:p>
+                            <w:pPr>
+                              <w:overflowPunct w:val="false"/>
+                              <w:rPr/>
+                            </w:pPr>
+                            <w:r>
+                              <w:rPr>
+                                <w:sz w:val="20"/>
+                                <w:color w:val="auto"/>
+                              </w:rPr>
+                              <w:t>7</w:t>
+                            </w:r>
+                          </w:p>
+                        </w:txbxContent>
+                      </wps:txbx>
+                      <wps:bodyPr wrap="square" lIns="0" rIns="0" tIns="0" bIns="0">
+                        <a:spAutoFit/>
+                      </wps:bodyPr>
+                    </wps:wsp>
+                  </a:graphicData>
+                </a:graphic>
+              </wp:anchor>
+            </w:drawing>
+          </mc:Choice>
+          <mc:Fallback>
+            <w:pict>
+              <v:shape id="shape_0" ID="Shape4" stroked="f" style="position:absolute;margin-left:433.05pt;margin-top:3pt;width:13.05pt;height:11.5pt" type="shapetype_202">
+                <v:textbox>
+                  <w:txbxContent>
+                    <w:p>
+                      <w:pPr>
+                        <w:overflowPunct w:val="false"/>
+                        <w:rPr/>
+                      </w:pPr>
+                      <w:r>
+                        <w:rPr>
+                          <w:sz w:val="20"/>
+                          <w:color w:val="auto"/>
+                        </w:rPr>
+                        <w:t>7</w:t>
+                      </w:r>
+                    </w:p>
+                  </w:txbxContent>
+                </v:textbox>
+                <w10:wrap type="square"/>
+                <v:fill o:detectmouseclick="t" on="false"/>
+                <v:stroke color="black" joinstyle="round" endcap="flat"/>
+              </v:shape>
+            </w:pict>
+          </mc:Fallback>
+        </mc:AlternateContent>
+        <mc:AlternateContent>
+          <mc:Choice Requires="wps">
+            <w:drawing>
+              <wp:anchor behindDoc="0" distT="0" distB="0" distL="0" distR="0" simplePos="0" locked="0" layoutInCell="1" allowOverlap="1" relativeHeight="25">
+                <wp:simplePos x="0" y="0"/>
+                <wp:positionH relativeFrom="column">
+                  <wp:posOffset>3844925</wp:posOffset>
+                </wp:positionH>
+                <wp:positionV relativeFrom="paragraph">
+                  <wp:posOffset>62865</wp:posOffset>
+                </wp:positionV>
+                <wp:extent cx="167005" cy="147320"/>
+                <wp:effectExtent l="0" t="0" r="0" b="0"/>
+                <wp:wrapNone/>
+                <wp:docPr id="16" name="Shape4"/>
+                <a:graphic xmlns:a="http://schemas.openxmlformats.org/drawingml/2006/main">
+                  <a:graphicData uri="http://schemas.microsoft.com/office/word/2010/wordprocessingShape">
+                    <wps:wsp>
+                      <wps:cNvSpPr txBox="1"/>
+                      <wps:spPr>
+                        <a:xfrm>
+                          <a:off x="0" y="0"/>
+                          <a:ext cx="166320" cy="146520"/>
+                        </a:xfrm>
+                        <a:prstGeom prst="rect">
+                          <a:avLst/>
+                        </a:prstGeom>
+                        <a:noFill/>
+                        <a:ln>
+                          <a:noFill/>
+                        </a:ln>
+                      </wps:spPr>
+                      <wps:txbx>
+                        <w:txbxContent>
+                          <w:p>
+                            <w:pPr>
+                              <w:overflowPunct w:val="false"/>
+                              <w:rPr/>
+                            </w:pPr>
+                            <w:r>
+                              <w:rPr>
+                                <w:sz w:val="20"/>
+                                <w:color w:val="auto"/>
+                              </w:rPr>
+                              <w:t>5</w:t>
+                            </w:r>
+                          </w:p>
+                        </w:txbxContent>
+                      </wps:txbx>
+                      <wps:bodyPr wrap="square" lIns="0" rIns="0" tIns="0" bIns="0">
+                        <a:spAutoFit/>
+                      </wps:bodyPr>
+                    </wps:wsp>
+                  </a:graphicData>
+                </a:graphic>
+              </wp:anchor>
+            </w:drawing>
+          </mc:Choice>
+          <mc:Fallback>
+            <w:pict>
+              <v:shape id="shape_0" ID="Shape4" stroked="f" style="position:absolute;margin-left:302.75pt;margin-top:4.95pt;width:13.05pt;height:11.5pt" type="shapetype_202">
+                <v:textbox>
+                  <w:txbxContent>
+                    <w:p>
+                      <w:pPr>
+                        <w:overflowPunct w:val="false"/>
+                        <w:rPr/>
+                      </w:pPr>
+                      <w:r>
+                        <w:rPr>
+                          <w:sz w:val="20"/>
+                          <w:color w:val="auto"/>
+                        </w:rPr>
+                        <w:t>5</w:t>
+                      </w:r>
+                    </w:p>
+                  </w:txbxContent>
+                </v:textbox>
+                <w10:wrap type="square"/>
+                <v:fill o:detectmouseclick="t" on="false"/>
+                <v:stroke color="black" joinstyle="round" endcap="flat"/>
+              </v:shape>
+            </w:pict>
+          </mc:Fallback>
+        </mc:AlternateContent>
+        <mc:AlternateContent>
+          <mc:Choice Requires="wps">
+            <w:drawing>
+              <wp:anchor behindDoc="0" distT="0" distB="0" distL="0" distR="0" simplePos="0" locked="0" layoutInCell="1" allowOverlap="1" relativeHeight="26">
+                <wp:simplePos x="0" y="0"/>
+                <wp:positionH relativeFrom="column">
+                  <wp:posOffset>2285365</wp:posOffset>
+                </wp:positionH>
+                <wp:positionV relativeFrom="paragraph">
+                  <wp:posOffset>62865</wp:posOffset>
+                </wp:positionV>
+                <wp:extent cx="167005" cy="147320"/>
+                <wp:effectExtent l="0" t="0" r="0" b="0"/>
+                <wp:wrapNone/>
+                <wp:docPr id="17" name="Shape4"/>
+                <a:graphic xmlns:a="http://schemas.openxmlformats.org/drawingml/2006/main">
+                  <a:graphicData uri="http://schemas.microsoft.com/office/word/2010/wordprocessingShape">
+                    <wps:wsp>
+                      <wps:cNvSpPr txBox="1"/>
+                      <wps:spPr>
+                        <a:xfrm>
+                          <a:off x="0" y="0"/>
+                          <a:ext cx="166320" cy="146520"/>
+                        </a:xfrm>
+                        <a:prstGeom prst="rect">
+                          <a:avLst/>
+                        </a:prstGeom>
+                        <a:noFill/>
+                        <a:ln>
+                          <a:noFill/>
+                        </a:ln>
+                      </wps:spPr>
+                      <wps:txbx>
+                        <w:txbxContent>
+                          <w:p>
+                            <w:pPr>
+                              <w:overflowPunct w:val="false"/>
+                              <w:rPr/>
+                            </w:pPr>
+                            <w:r>
+                              <w:rPr>
+                                <w:sz w:val="20"/>
+                                <w:color w:val="auto"/>
+                              </w:rPr>
+                              <w:t>3</w:t>
+                            </w:r>
+                          </w:p>
+                        </w:txbxContent>
+                      </wps:txbx>
+                      <wps:bodyPr wrap="square" lIns="0" rIns="0" tIns="0" bIns="0">
+                        <a:spAutoFit/>
+                      </wps:bodyPr>
+                    </wps:wsp>
+                  </a:graphicData>
+                </a:graphic>
+              </wp:anchor>
+            </w:drawing>
+          </mc:Choice>
+          <mc:Fallback>
+            <w:pict>
+              <v:shape id="shape_0" ID="Shape4" stroked="f" style="position:absolute;margin-left:179.95pt;margin-top:4.95pt;width:13.05pt;height:11.5pt" type="shapetype_202">
+                <v:textbox>
+                  <w:txbxContent>
+                    <w:p>
+                      <w:pPr>
+                        <w:overflowPunct w:val="false"/>
+                        <w:rPr/>
+                      </w:pPr>
+                      <w:r>
+                        <w:rPr>
+                          <w:sz w:val="20"/>
+                          <w:color w:val="auto"/>
+                        </w:rPr>
+                        <w:t>3</w:t>
+                      </w:r>
+                    </w:p>
+                  </w:txbxContent>
+                </v:textbox>
+                <w10:wrap type="square"/>
+                <v:fill o:detectmouseclick="t" on="false"/>
+                <v:stroke color="black" joinstyle="round" endcap="flat"/>
+              </v:shape>
+            </w:pict>
+          </mc:Fallback>
+        </mc:AlternateContent>
+      </w:r>
+    </w:p>
+    <w:p>
+      <w:pPr>
+        <w:pStyle w:val="Normal"/>
+        <w:spacing w:lineRule="auto" w:line="360"/>
+        <w:jc w:val="left"/>
+        <w:rPr>
+          <w:sz w:val="26"/>
+          <w:szCs w:val="26"/>
+        </w:rPr>
+      </w:pPr>
+      <w:r>
+        <w:rPr/>
+        <mc:AlternateContent>
+          <mc:Choice Requires="wps">
+            <w:drawing>
+              <wp:anchor behindDoc="0" distT="0" distB="0" distL="0" distR="0" simplePos="0" locked="0" layoutInCell="1" allowOverlap="1" relativeHeight="5">
+                <wp:simplePos x="0" y="0"/>
+                <wp:positionH relativeFrom="column">
+                  <wp:posOffset>3260725</wp:posOffset>
+                </wp:positionH>
+                <wp:positionV relativeFrom="paragraph">
+                  <wp:posOffset>-53340</wp:posOffset>
+                </wp:positionV>
+                <wp:extent cx="1024890" cy="512445"/>
+                <wp:effectExtent l="0" t="0" r="0" b="0"/>
+                <wp:wrapNone/>
+                <wp:docPr id="18" name="Shape1"/>
+                <a:graphic xmlns:a="http://schemas.openxmlformats.org/drawingml/2006/main">
+                  <a:graphicData uri="http://schemas.microsoft.com/office/word/2010/wordprocessingShape">
+                    <wps:wsp>
+                      <wps:cNvSpPr/>
+                      <wps:spPr>
+                        <a:xfrm>
+                          <a:off x="0" y="0"/>
+                          <a:ext cx="1024200" cy="511920"/>
+                        </a:xfrm>
+                        <a:prstGeom prst="rect">
+                          <a:avLst/>
+                        </a:prstGeom>
+                        <a:solidFill>
+                          <a:srgbClr val="729fcf"/>
+                        </a:solidFill>
+                        <a:ln>
+                          <a:solidFill>
+                            <a:srgbClr val="3465a4"/>
+                          </a:solidFill>
+                        </a:ln>
+                      </wps:spPr>
+                      <wps:style>
+                        <a:lnRef idx="0"/>
+                        <a:fillRef idx="0"/>
+                        <a:effectRef idx="0"/>
+                        <a:fontRef idx="minor"/>
+                      </wps:style>
+                      <wps:txbx>
+                        <w:txbxContent>
+                          <w:p>
+                            <w:pPr>
+                              <w:overflowPunct w:val="false"/>
+                              <w:rPr/>
+                            </w:pPr>
+                            <w:r>
+                              <w:rPr>
+                                <w:sz w:val="20"/>
+                                <w:color w:val="auto"/>
+                              </w:rPr>
+                              <w:t>OUTPUT</w:t>
+                            </w:r>
+                          </w:p>
+                          <w:p>
+                            <w:pPr>
+                              <w:overflowPunct w:val="false"/>
+                              <w:rPr/>
+                            </w:pPr>
+                            <w:r>
+                              <w:rPr>
+                                <w:sz w:val="20"/>
+                                <w:color w:val="auto"/>
+                              </w:rPr>
+                              <w:t>(BLOCK MATCHING</w:t>
+                            </w:r>
+                          </w:p>
+                          <w:p>
+                            <w:pPr>
+                              <w:overflowPunct w:val="false"/>
+                              <w:rPr/>
+                            </w:pPr>
+                            <w:r>
+                              <w:rPr>
+                                <w:sz w:val="20"/>
+                                <w:color w:val="auto"/>
+                              </w:rPr>
+                              <w:t xml:space="preserve">9X9) </w:t>
+                            </w:r>
+                          </w:p>
+                        </w:txbxContent>
+                      </wps:txbx>
+                      <wps:bodyPr lIns="0" rIns="0" tIns="0" bIns="0" anchor="ctr">
+                        <a:noAutofit/>
+                      </wps:bodyPr>
+                    </wps:wsp>
+                  </a:graphicData>
+                </a:graphic>
+              </wp:anchor>
+            </w:drawing>
+          </mc:Choice>
+          <mc:Fallback>
+            <w:pict>
+              <v:rect id="shape_0" ID="Shape1" fillcolor="#729fcf" stroked="t" style="position:absolute;margin-left:256.75pt;margin-top:-4.2pt;width:80.6pt;height:40.25pt">
+                <v:textbox>
+                  <w:txbxContent>
+                    <w:p>
+                      <w:pPr>
+                        <w:overflowPunct w:val="false"/>
+                        <w:rPr/>
+                      </w:pPr>
+                      <w:r>
+                        <w:rPr>
+                          <w:sz w:val="20"/>
+                          <w:color w:val="auto"/>
+                        </w:rPr>
+                        <w:t>OUTPUT</w:t>
+                      </w:r>
+                    </w:p>
+                    <w:p>
+                      <w:pPr>
+                        <w:overflowPunct w:val="false"/>
+                        <w:rPr/>
+                      </w:pPr>
+                      <w:r>
+                        <w:rPr>
+                          <w:sz w:val="20"/>
+                          <w:color w:val="auto"/>
+                        </w:rPr>
+                        <w:t>(BLOCK MATCHING</w:t>
+                      </w:r>
+                    </w:p>
+                    <w:p>
+                      <w:pPr>
+                        <w:overflowPunct w:val="false"/>
+                        <w:rPr/>
+                      </w:pPr>
+                      <w:r>
+                        <w:rPr>
+                          <w:sz w:val="20"/>
+                          <w:color w:val="auto"/>
+                        </w:rPr>
+                        <w:t xml:space="preserve">9X9) </w:t>
+                      </w:r>
+                    </w:p>
+                  </w:txbxContent>
+                </v:textbox>
+                <w10:wrap type="none"/>
+                <v:fill o:detectmouseclick="t" color2="#8d6030"/>
+                <v:stroke color="#3465a4" joinstyle="round" endcap="flat"/>
+              </v:rect>
+            </w:pict>
+          </mc:Fallback>
+        </mc:AlternateContent>
+        <mc:AlternateContent>
+          <mc:Choice Requires="wps">
+            <w:drawing>
+              <wp:anchor behindDoc="0" distT="0" distB="0" distL="0" distR="0" simplePos="0" locked="0" layoutInCell="1" allowOverlap="1" relativeHeight="7">
+                <wp:simplePos x="0" y="0"/>
+                <wp:positionH relativeFrom="column">
+                  <wp:posOffset>1677035</wp:posOffset>
+                </wp:positionH>
+                <wp:positionV relativeFrom="paragraph">
+                  <wp:posOffset>-53340</wp:posOffset>
+                </wp:positionV>
+                <wp:extent cx="1024890" cy="512445"/>
+                <wp:effectExtent l="0" t="0" r="0" b="0"/>
+                <wp:wrapNone/>
+                <wp:docPr id="19" name="Shape1"/>
+                <a:graphic xmlns:a="http://schemas.openxmlformats.org/drawingml/2006/main">
+                  <a:graphicData uri="http://schemas.microsoft.com/office/word/2010/wordprocessingShape">
+                    <wps:wsp>
+                      <wps:cNvSpPr/>
+                      <wps:spPr>
+                        <a:xfrm>
+                          <a:off x="0" y="0"/>
+                          <a:ext cx="1024200" cy="511920"/>
+                        </a:xfrm>
+                        <a:prstGeom prst="rect">
+                          <a:avLst/>
+                        </a:prstGeom>
+                        <a:solidFill>
+                          <a:srgbClr val="729fcf"/>
+                        </a:solidFill>
+                        <a:ln>
+                          <a:solidFill>
+                            <a:srgbClr val="3465a4"/>
+                          </a:solidFill>
+                        </a:ln>
+                      </wps:spPr>
+                      <wps:style>
+                        <a:lnRef idx="0"/>
+                        <a:fillRef idx="0"/>
+                        <a:effectRef idx="0"/>
+                        <a:fontRef idx="minor"/>
+                      </wps:style>
+                      <wps:txbx>
+                        <w:txbxContent>
+                          <w:p>
+                            <w:pPr>
+                              <w:overflowPunct w:val="false"/>
+                              <w:rPr/>
+                            </w:pPr>
+                            <w:r>
+                              <w:rPr>
+                                <w:sz w:val="20"/>
+                                <w:color w:val="auto"/>
+                              </w:rPr>
+                              <w:t>OUTPUT</w:t>
+                            </w:r>
+                          </w:p>
+                          <w:p>
+                            <w:pPr>
+                              <w:overflowPunct w:val="false"/>
+                              <w:rPr/>
+                            </w:pPr>
+                            <w:r>
+                              <w:rPr>
+                                <w:sz w:val="20"/>
+                                <w:color w:val="auto"/>
+                              </w:rPr>
+                              <w:t>(BLOCK MATCHING</w:t>
+                            </w:r>
+                          </w:p>
+                          <w:p>
+                            <w:pPr>
+                              <w:overflowPunct w:val="false"/>
+                              <w:rPr/>
+                            </w:pPr>
+                            <w:r>
+                              <w:rPr>
+                                <w:sz w:val="20"/>
+                                <w:color w:val="auto"/>
+                              </w:rPr>
+                              <w:t xml:space="preserve">3X3) </w:t>
+                            </w:r>
+                          </w:p>
+                        </w:txbxContent>
+                      </wps:txbx>
+                      <wps:bodyPr lIns="0" rIns="0" tIns="0" bIns="0" anchor="ctr">
+                        <a:noAutofit/>
+                      </wps:bodyPr>
+                    </wps:wsp>
+                  </a:graphicData>
+                </a:graphic>
+              </wp:anchor>
+            </w:drawing>
+          </mc:Choice>
+          <mc:Fallback>
+            <w:pict>
+              <v:rect id="shape_0" ID="Shape1" fillcolor="#729fcf" stroked="t" style="position:absolute;margin-left:132.05pt;margin-top:-4.2pt;width:80.6pt;height:40.25pt">
+                <v:textbox>
+                  <w:txbxContent>
+                    <w:p>
+                      <w:pPr>
+                        <w:overflowPunct w:val="false"/>
+                        <w:rPr/>
+                      </w:pPr>
+                      <w:r>
+                        <w:rPr>
+                          <w:sz w:val="20"/>
+                          <w:color w:val="auto"/>
+                        </w:rPr>
+                        <w:t>OUTPUT</w:t>
+                      </w:r>
+                    </w:p>
+                    <w:p>
+                      <w:pPr>
+                        <w:overflowPunct w:val="false"/>
+                        <w:rPr/>
+                      </w:pPr>
+                      <w:r>
+                        <w:rPr>
+                          <w:sz w:val="20"/>
+                          <w:color w:val="auto"/>
+                        </w:rPr>
+                        <w:t>(BLOCK MATCHING</w:t>
+                      </w:r>
+                    </w:p>
+                    <w:p>
+                      <w:pPr>
+                        <w:overflowPunct w:val="false"/>
+                        <w:rPr/>
+                      </w:pPr>
+                      <w:r>
+                        <w:rPr>
+                          <w:sz w:val="20"/>
+                          <w:color w:val="auto"/>
+                        </w:rPr>
+                        <w:t xml:space="preserve">3X3) </w:t>
+                      </w:r>
+                    </w:p>
+                  </w:txbxContent>
+                </v:textbox>
+                <w10:wrap type="none"/>
+                <v:fill o:detectmouseclick="t" color2="#8d6030"/>
+                <v:stroke color="#3465a4" joinstyle="round" endcap="flat"/>
+              </v:rect>
+            </w:pict>
+          </mc:Fallback>
+        </mc:AlternateContent>
+        <mc:AlternateContent>
+          <mc:Choice Requires="wps">
+            <w:drawing>
+              <wp:anchor behindDoc="0" distT="0" distB="0" distL="0" distR="0" simplePos="0" locked="0" layoutInCell="1" allowOverlap="1" relativeHeight="8">
+                <wp:simplePos x="0" y="0"/>
+                <wp:positionH relativeFrom="column">
+                  <wp:posOffset>4705985</wp:posOffset>
+                </wp:positionH>
+                <wp:positionV relativeFrom="paragraph">
+                  <wp:posOffset>-78105</wp:posOffset>
+                </wp:positionV>
+                <wp:extent cx="1024890" cy="512445"/>
+                <wp:effectExtent l="0" t="0" r="0" b="0"/>
+                <wp:wrapNone/>
+                <wp:docPr id="20" name="Shape1"/>
+                <a:graphic xmlns:a="http://schemas.openxmlformats.org/drawingml/2006/main">
+                  <a:graphicData uri="http://schemas.microsoft.com/office/word/2010/wordprocessingShape">
+                    <wps:wsp>
+                      <wps:cNvSpPr/>
+                      <wps:spPr>
+                        <a:xfrm>
+                          <a:off x="0" y="0"/>
+                          <a:ext cx="1024200" cy="511920"/>
+                        </a:xfrm>
+                        <a:prstGeom prst="rect">
+                          <a:avLst/>
+                        </a:prstGeom>
+                        <a:solidFill>
+                          <a:srgbClr val="729fcf"/>
+                        </a:solidFill>
+                        <a:ln>
+                          <a:solidFill>
+                            <a:srgbClr val="3465a4"/>
+                          </a:solidFill>
+                        </a:ln>
+                      </wps:spPr>
+                      <wps:style>
+                        <a:lnRef idx="0"/>
+                        <a:fillRef idx="0"/>
+                        <a:effectRef idx="0"/>
+                        <a:fontRef idx="minor"/>
+                      </wps:style>
+                      <wps:txbx>
+                        <w:txbxContent>
+                          <w:p>
+                            <w:pPr>
+                              <w:overflowPunct w:val="false"/>
+                              <w:rPr/>
+                            </w:pPr>
+                            <w:r>
+                              <w:rPr>
+                                <w:sz w:val="20"/>
+                                <w:color w:val="auto"/>
+                              </w:rPr>
+                              <w:t xml:space="preserve">OUTPUT OF </w:t>
+                            </w:r>
+                          </w:p>
+                          <w:p>
+                            <w:pPr>
+                              <w:overflowPunct w:val="false"/>
+                              <w:rPr/>
+                            </w:pPr>
+                            <w:r>
+                              <w:rPr>
+                                <w:sz w:val="20"/>
+                                <w:color w:val="auto"/>
+                              </w:rPr>
+                              <w:t xml:space="preserve">DYNAMIC </w:t>
+                            </w:r>
+                          </w:p>
+                          <w:p>
+                            <w:pPr>
+                              <w:overflowPunct w:val="false"/>
+                              <w:rPr/>
+                            </w:pPr>
+                            <w:r>
+                              <w:rPr>
+                                <w:sz w:val="20"/>
+                                <w:color w:val="auto"/>
+                              </w:rPr>
+                              <w:t>PROGRAMMING</w:t>
+                            </w:r>
+                          </w:p>
+                          <w:p>
+                            <w:pPr>
+                              <w:overflowPunct w:val="false"/>
+                              <w:rPr/>
+                            </w:pPr>
+                            <w:r>
+                              <w:rPr>
+                                <w:sz w:val="20"/>
+                                <w:color w:val="auto"/>
+                              </w:rPr>
+                              <w:t>DISPARITY MAP</w:t>
+                            </w:r>
+                          </w:p>
+                          <w:p>
+                            <w:pPr>
+                              <w:overflowPunct w:val="false"/>
+                              <w:rPr/>
+                            </w:pPr>
+                            <w:r>
+                              <w:rPr>
+                                <w:sz w:val="20"/>
+                                <w:color w:val="auto"/>
+                              </w:rPr>
+                            </w:r>
+                          </w:p>
+                        </w:txbxContent>
+                      </wps:txbx>
+                      <wps:bodyPr lIns="0" rIns="0" tIns="0" bIns="0" anchor="ctr">
+                        <a:noAutofit/>
+                      </wps:bodyPr>
+                    </wps:wsp>
+                  </a:graphicData>
+                </a:graphic>
+              </wp:anchor>
+            </w:drawing>
+          </mc:Choice>
+          <mc:Fallback>
+            <w:pict>
+              <v:rect id="shape_0" ID="Shape1" fillcolor="#729fcf" stroked="t" style="position:absolute;margin-left:370.55pt;margin-top:-6.15pt;width:80.6pt;height:40.25pt">
+                <v:textbox>
+                  <w:txbxContent>
+                    <w:p>
+                      <w:pPr>
+                        <w:overflowPunct w:val="false"/>
+                        <w:rPr/>
+                      </w:pPr>
+                      <w:r>
+                        <w:rPr>
+                          <w:sz w:val="20"/>
+                          <w:color w:val="auto"/>
+                        </w:rPr>
+                        <w:t xml:space="preserve">OUTPUT OF </w:t>
+                      </w:r>
+                    </w:p>
+                    <w:p>
+                      <w:pPr>
+                        <w:overflowPunct w:val="false"/>
+                        <w:rPr/>
+                      </w:pPr>
+                      <w:r>
+                        <w:rPr>
+                          <w:sz w:val="20"/>
+                          <w:color w:val="auto"/>
+                        </w:rPr>
+                        <w:t xml:space="preserve">DYNAMIC </w:t>
+                      </w:r>
+                    </w:p>
+                    <w:p>
+                      <w:pPr>
+                        <w:overflowPunct w:val="false"/>
+                        <w:rPr/>
+                      </w:pPr>
+                      <w:r>
+                        <w:rPr>
+                          <w:sz w:val="20"/>
+                          <w:color w:val="auto"/>
+                        </w:rPr>
+                        <w:t>PROGRAMMING</w:t>
+                      </w:r>
+                    </w:p>
+                    <w:p>
+                      <w:pPr>
+                        <w:overflowPunct w:val="false"/>
+                        <w:rPr/>
+                      </w:pPr>
+                      <w:r>
+                        <w:rPr>
+                          <w:sz w:val="20"/>
+                          <w:color w:val="auto"/>
+                        </w:rPr>
+                        <w:t>DISPARITY MAP</w:t>
+                      </w:r>
+                    </w:p>
+                    <w:p>
+                      <w:pPr>
+                        <w:overflowPunct w:val="false"/>
+                        <w:rPr/>
+                      </w:pPr>
+                      <w:r>
+                        <w:rPr>
+                          <w:sz w:val="20"/>
+                          <w:color w:val="auto"/>
+                        </w:rPr>
+                      </w:r>
+                    </w:p>
+                  </w:txbxContent>
+                </v:textbox>
+                <w10:wrap type="none"/>
+                <v:fill o:detectmouseclick="t" color2="#8d6030"/>
+                <v:stroke color="#3465a4" joinstyle="round" endcap="flat"/>
+              </v:rect>
+            </w:pict>
+          </mc:Fallback>
+        </mc:AlternateContent>
+        <mc:AlternateContent>
+          <mc:Choice Requires="wps">
+            <w:drawing>
+              <wp:anchor behindDoc="0" distT="0" distB="0" distL="0" distR="0" simplePos="0" locked="0" layoutInCell="1" allowOverlap="1" relativeHeight="14">
+                <wp:simplePos x="0" y="0"/>
+                <wp:positionH relativeFrom="column">
+                  <wp:posOffset>4284980</wp:posOffset>
+                </wp:positionH>
+                <wp:positionV relativeFrom="paragraph">
+                  <wp:posOffset>90805</wp:posOffset>
+                </wp:positionV>
+                <wp:extent cx="370205" cy="635"/>
+                <wp:effectExtent l="0" t="0" r="0" b="0"/>
+                <wp:wrapNone/>
+                <wp:docPr id="21" name="Shape2"/>
+                <a:graphic xmlns:a="http://schemas.openxmlformats.org/drawingml/2006/main">
+                  <a:graphicData uri="http://schemas.microsoft.com/office/word/2010/wordprocessingShape">
+                    <wps:wsp>
+                      <wps:cNvSpPr/>
+                      <wps:spPr>
+                        <a:xfrm>
+                          <a:off x="0" y="0"/>
+                          <a:ext cx="369720" cy="0"/>
+                        </a:xfrm>
+                        <a:prstGeom prst="line">
+                          <a:avLst/>
+                        </a:prstGeom>
+                        <a:ln>
+                          <a:solidFill>
+                            <a:srgbClr val="3465a4"/>
+                          </a:solidFill>
+                        </a:ln>
+                      </wps:spPr>
+                      <wps:style>
+                        <a:lnRef idx="0"/>
+                        <a:fillRef idx="0"/>
+                        <a:effectRef idx="0"/>
+                        <a:fontRef idx="minor"/>
+                      </wps:style>
+                      <wps:bodyPr/>
+                    </wps:wsp>
+                  </a:graphicData>
+                </a:graphic>
+              </wp:anchor>
+            </w:drawing>
+          </mc:Choice>
+          <mc:Fallback>
+            <w:pict>
+              <v:line id="shape_0" from="337.4pt,7.15pt" to="366.45pt,7.15pt" ID="Shape2" stroked="t" style="position:absolute">
+                <v:stroke color="#3465a4" joinstyle="round" endcap="flat"/>
+                <v:fill o:detectmouseclick="t" on="false"/>
+              </v:line>
+            </w:pict>
+          </mc:Fallback>
+        </mc:AlternateContent>
+      </w:r>
+    </w:p>
+    <w:p>
+      <w:pPr>
+        <w:pStyle w:val="Normal"/>
+        <w:spacing w:lineRule="auto" w:line="360"/>
+        <w:jc w:val="left"/>
+        <w:rPr>
+          <w:sz w:val="26"/>
+          <w:szCs w:val="26"/>
+        </w:rPr>
+      </w:pPr>
+      <w:r>
+        <w:rPr/>
+        <mc:AlternateContent>
+          <mc:Choice Requires="wps">
+            <w:drawing>
+              <wp:anchor behindDoc="0" distT="0" distB="0" distL="0" distR="0" simplePos="0" locked="0" layoutInCell="1" allowOverlap="1" relativeHeight="12">
+                <wp:simplePos x="0" y="0"/>
+                <wp:positionH relativeFrom="column">
+                  <wp:posOffset>2785110</wp:posOffset>
+                </wp:positionH>
+                <wp:positionV relativeFrom="paragraph">
+                  <wp:posOffset>-41910</wp:posOffset>
+                </wp:positionV>
+                <wp:extent cx="370205" cy="635"/>
+                <wp:effectExtent l="0" t="0" r="0" b="0"/>
+                <wp:wrapNone/>
+                <wp:docPr id="22" name="Shape2"/>
+                <a:graphic xmlns:a="http://schemas.openxmlformats.org/drawingml/2006/main">
+                  <a:graphicData uri="http://schemas.microsoft.com/office/word/2010/wordprocessingShape">
+                    <wps:wsp>
+                      <wps:cNvSpPr/>
+                      <wps:spPr>
+                        <a:xfrm>
+                          <a:off x="0" y="0"/>
+                          <a:ext cx="369720" cy="0"/>
+                        </a:xfrm>
+                        <a:prstGeom prst="line">
+                          <a:avLst/>
+                        </a:prstGeom>
+                        <a:ln>
+                          <a:solidFill>
+                            <a:srgbClr val="3465a4"/>
+                          </a:solidFill>
+                        </a:ln>
+                      </wps:spPr>
+                      <wps:style>
+                        <a:lnRef idx="0"/>
+                        <a:fillRef idx="0"/>
+                        <a:effectRef idx="0"/>
+                        <a:fontRef idx="minor"/>
+                      </wps:style>
+                      <wps:bodyPr/>
+                    </wps:wsp>
+                  </a:graphicData>
+                </a:graphic>
+              </wp:anchor>
+            </w:drawing>
+          </mc:Choice>
+          <mc:Fallback>
+            <w:pict>
+              <v:line id="shape_0" from="219.3pt,-3.3pt" to="248.35pt,-3.3pt" ID="Shape2" stroked="t" style="position:absolute">
+                <v:stroke color="#3465a4" joinstyle="round" endcap="flat"/>
+                <v:fill o:detectmouseclick="t" on="false"/>
+              </v:line>
+            </w:pict>
+          </mc:Fallback>
+        </mc:AlternateContent>
+      </w:r>
+    </w:p>
+    <w:p>
+      <w:pPr>
+        <w:pStyle w:val="Normal"/>
+        <w:spacing w:lineRule="auto" w:line="360"/>
+        <w:jc w:val="left"/>
+        <w:rPr>
+          <w:sz w:val="26"/>
+          <w:szCs w:val="26"/>
+        </w:rPr>
+      </w:pPr>
+      <w:r>
+        <w:rPr/>
+        <mc:AlternateContent>
+          <mc:Choice Requires="wps">
+            <w:drawing>
+              <wp:anchor behindDoc="0" distT="0" distB="0" distL="0" distR="0" simplePos="0" locked="0" layoutInCell="1" allowOverlap="1" relativeHeight="18">
+                <wp:simplePos x="0" y="0"/>
+                <wp:positionH relativeFrom="column">
+                  <wp:posOffset>5666740</wp:posOffset>
+                </wp:positionH>
+                <wp:positionV relativeFrom="paragraph">
+                  <wp:posOffset>-198120</wp:posOffset>
+                </wp:positionV>
+                <wp:extent cx="635" cy="310515"/>
+                <wp:effectExtent l="0" t="0" r="0" b="0"/>
+                <wp:wrapNone/>
+                <wp:docPr id="23" name="Shape3"/>
+                <a:graphic xmlns:a="http://schemas.openxmlformats.org/drawingml/2006/main">
+                  <a:graphicData uri="http://schemas.microsoft.com/office/word/2010/wordprocessingShape">
+                    <wps:wsp>
+                      <wps:cNvSpPr/>
+                      <wps:spPr>
+                        <a:xfrm>
+                          <a:off x="0" y="0"/>
+                          <a:ext cx="0" cy="309960"/>
+                        </a:xfrm>
+                        <a:prstGeom prst="line">
+                          <a:avLst/>
+                        </a:prstGeom>
+                        <a:ln>
+                          <a:solidFill>
+                            <a:srgbClr val="3465a4"/>
+                          </a:solidFill>
+                        </a:ln>
+                      </wps:spPr>
+                      <wps:style>
+                        <a:lnRef idx="0"/>
+                        <a:fillRef idx="0"/>
+                        <a:effectRef idx="0"/>
+                        <a:fontRef idx="minor"/>
+                      </wps:style>
+                      <wps:bodyPr/>
+                    </wps:wsp>
+                  </a:graphicData>
+                </a:graphic>
+              </wp:anchor>
+            </w:drawing>
+          </mc:Choice>
+          <mc:Fallback>
+            <w:pict>
+              <v:line id="shape_0" from="434pt,-3.45pt" to="434pt,20.9pt" ID="Shape3" stroked="t" style="position:absolute">
+                <v:stroke color="#3465a4" joinstyle="round" endcap="flat"/>
+                <v:fill o:detectmouseclick="t" on="false"/>
+              </v:line>
+            </w:pict>
+          </mc:Fallback>
+        </mc:AlternateContent>
+      </w:r>
+    </w:p>
+    <w:p>
+      <w:pPr>
+        <w:pStyle w:val="Normal"/>
+        <w:spacing w:lineRule="auto" w:line="360"/>
+        <w:jc w:val="left"/>
+        <w:rPr>
+          <w:sz w:val="26"/>
+          <w:szCs w:val="26"/>
+        </w:rPr>
+      </w:pPr>
+      <w:r>
+        <w:rPr/>
+        <mc:AlternateContent>
+          <mc:Choice Requires="wps">
+            <w:drawing>
+              <wp:anchor behindDoc="0" distT="0" distB="0" distL="0" distR="0" simplePos="0" locked="0" layoutInCell="1" allowOverlap="1" relativeHeight="9">
+                <wp:simplePos x="0" y="0"/>
+                <wp:positionH relativeFrom="column">
+                  <wp:posOffset>4730115</wp:posOffset>
+                </wp:positionH>
+                <wp:positionV relativeFrom="paragraph">
+                  <wp:posOffset>87630</wp:posOffset>
+                </wp:positionV>
+                <wp:extent cx="1024890" cy="512445"/>
+                <wp:effectExtent l="0" t="0" r="0" b="0"/>
+                <wp:wrapNone/>
+                <wp:docPr id="24" name="Shape1"/>
+                <a:graphic xmlns:a="http://schemas.openxmlformats.org/drawingml/2006/main">
+                  <a:graphicData uri="http://schemas.microsoft.com/office/word/2010/wordprocessingShape">
+                    <wps:wsp>
+                      <wps:cNvSpPr/>
+                      <wps:spPr>
+                        <a:xfrm>
+                          <a:off x="0" y="0"/>
+                          <a:ext cx="1024200" cy="511920"/>
+                        </a:xfrm>
+                        <a:prstGeom prst="rect">
+                          <a:avLst/>
+                        </a:prstGeom>
+                        <a:solidFill>
+                          <a:srgbClr val="729fcf"/>
+                        </a:solidFill>
+                        <a:ln>
+                          <a:solidFill>
+                            <a:srgbClr val="3465a4"/>
+                          </a:solidFill>
+                        </a:ln>
+                      </wps:spPr>
+                      <wps:style>
+                        <a:lnRef idx="0"/>
+                        <a:fillRef idx="0"/>
+                        <a:effectRef idx="0"/>
+                        <a:fontRef idx="minor"/>
+                      </wps:style>
+                      <wps:txbx>
+                        <w:txbxContent>
+                          <w:p>
+                            <w:pPr>
+                              <w:overflowPunct w:val="false"/>
+                              <w:rPr/>
+                            </w:pPr>
+                            <w:r>
+                              <w:rPr>
+                                <w:sz w:val="20"/>
+                                <w:color w:val="auto"/>
+                              </w:rPr>
+                              <w:t>FINAL REPORT</w:t>
+                            </w:r>
+                          </w:p>
+                        </w:txbxContent>
+                      </wps:txbx>
+                      <wps:bodyPr lIns="0" rIns="0" tIns="0" bIns="0" anchor="ctr">
+                        <a:noAutofit/>
+                      </wps:bodyPr>
+                    </wps:wsp>
+                  </a:graphicData>
+                </a:graphic>
+              </wp:anchor>
+            </w:drawing>
+          </mc:Choice>
+          <mc:Fallback>
+            <w:pict>
+              <v:rect id="shape_0" ID="Shape1" fillcolor="#729fcf" stroked="t" style="position:absolute;margin-left:372.45pt;margin-top:6.9pt;width:80.6pt;height:40.25pt">
+                <v:textbox>
+                  <w:txbxContent>
+                    <w:p>
+                      <w:pPr>
+                        <w:overflowPunct w:val="false"/>
+                        <w:rPr/>
+                      </w:pPr>
+                      <w:r>
+                        <w:rPr>
+                          <w:sz w:val="20"/>
+                          <w:color w:val="auto"/>
+                        </w:rPr>
+                        <w:t>FINAL REPORT</w:t>
+                      </w:r>
+                    </w:p>
+                  </w:txbxContent>
+                </v:textbox>
+                <w10:wrap type="none"/>
+                <v:fill o:detectmouseclick="t" color2="#8d6030"/>
+                <v:stroke color="#3465a4" joinstyle="round" endcap="flat"/>
+              </v:rect>
+            </w:pict>
+          </mc:Fallback>
+        </mc:AlternateContent>
+        <mc:AlternateContent>
+          <mc:Choice Requires="wps">
+            <w:drawing>
+              <wp:anchor behindDoc="0" distT="0" distB="0" distL="0" distR="0" simplePos="0" locked="0" layoutInCell="1" allowOverlap="1" relativeHeight="23">
+                <wp:simplePos x="0" y="0"/>
+                <wp:positionH relativeFrom="column">
+                  <wp:posOffset>5190490</wp:posOffset>
+                </wp:positionH>
+                <wp:positionV relativeFrom="paragraph">
+                  <wp:posOffset>-59055</wp:posOffset>
+                </wp:positionV>
+                <wp:extent cx="167005" cy="147320"/>
+                <wp:effectExtent l="0" t="0" r="0" b="0"/>
+                <wp:wrapNone/>
+                <wp:docPr id="25" name="Shape4"/>
+                <a:graphic xmlns:a="http://schemas.openxmlformats.org/drawingml/2006/main">
+                  <a:graphicData uri="http://schemas.microsoft.com/office/word/2010/wordprocessingShape">
+                    <wps:wsp>
+                      <wps:cNvSpPr txBox="1"/>
+                      <wps:spPr>
+                        <a:xfrm>
+                          <a:off x="0" y="0"/>
+                          <a:ext cx="166320" cy="146520"/>
+                        </a:xfrm>
+                        <a:prstGeom prst="rect">
+                          <a:avLst/>
+                        </a:prstGeom>
+                        <a:noFill/>
+                        <a:ln>
+                          <a:noFill/>
+                        </a:ln>
+                      </wps:spPr>
+                      <wps:txbx>
+                        <w:txbxContent>
+                          <w:p>
+                            <w:pPr>
+                              <w:overflowPunct w:val="false"/>
+                              <w:rPr/>
+                            </w:pPr>
+                            <w:r>
+                              <w:rPr>
+                                <w:sz w:val="20"/>
+                                <w:color w:val="auto"/>
+                              </w:rPr>
+                              <w:t>8</w:t>
+                            </w:r>
+                          </w:p>
+                        </w:txbxContent>
+                      </wps:txbx>
+                      <wps:bodyPr wrap="square" lIns="0" rIns="0" tIns="0" bIns="0">
+                        <a:spAutoFit/>
+                      </wps:bodyPr>
+                    </wps:wsp>
+                  </a:graphicData>
+                </a:graphic>
+              </wp:anchor>
+            </w:drawing>
+          </mc:Choice>
+          <mc:Fallback>
+            <w:pict>
+              <v:shape id="shape_0" ID="Shape4" stroked="f" style="position:absolute;margin-left:408.7pt;margin-top:-4.65pt;width:13.05pt;height:11.5pt" type="shapetype_202">
+                <v:textbox>
+                  <w:txbxContent>
+                    <w:p>
+                      <w:pPr>
+                        <w:overflowPunct w:val="false"/>
+                        <w:rPr/>
+                      </w:pPr>
+                      <w:r>
+                        <w:rPr>
+                          <w:sz w:val="20"/>
+                          <w:color w:val="auto"/>
+                        </w:rPr>
+                        <w:t>8</w:t>
+                      </w:r>
+                    </w:p>
+                  </w:txbxContent>
+                </v:textbox>
+                <w10:wrap type="square"/>
+                <v:fill o:detectmouseclick="t" on="false"/>
+                <v:stroke color="black" joinstyle="round" endcap="flat"/>
+              </v:shape>
+            </w:pict>
+          </mc:Fallback>
+        </mc:AlternateContent>
+      </w:r>
+    </w:p>
+    <w:p>
+      <w:pPr>
+        <w:pStyle w:val="Normal"/>
+        <w:spacing w:lineRule="auto" w:line="360"/>
+        <w:jc w:val="left"/>
+        <w:rPr>
+          <w:sz w:val="26"/>
+          <w:szCs w:val="26"/>
+        </w:rPr>
+      </w:pPr>
+      <w:r>
+        <w:rPr/>
       </w:r>
     </w:p>
     <w:p>
@@ -264,6 +2586,20 @@
           <w:szCs w:val="26"/>
         </w:rPr>
         <w:t>4. I’m on an individual team</w:t>
+      </w:r>
+    </w:p>
+    <w:p>
+      <w:pPr>
+        <w:pStyle w:val="Normal"/>
+        <w:spacing w:lineRule="auto" w:line="360"/>
+        <w:jc w:val="left"/>
+        <w:rPr>
+          <w:sz w:val="26"/>
+          <w:szCs w:val="26"/>
+        </w:rPr>
+      </w:pPr>
+      <w:r>
+        <w:rPr/>
       </w:r>
     </w:p>
     <w:p>
@@ -375,6 +2711,7 @@
     <w:rPrDefault>
       <w:rPr>
         <w:rFonts w:ascii="Liberation Serif" w:hAnsi="Liberation Serif" w:eastAsia="Noto Sans CJK SC Regular" w:cs="FreeSans"/>
+        <w:sz w:val="20"/>
         <w:szCs w:val="24"/>
         <w:lang w:val="en-US" w:eastAsia="zh-CN" w:bidi="hi-IN"/>
       </w:rPr>
